--- a/Notes.docx
+++ b/Notes.docx
@@ -6,12 +6,3083 @@
       <w:r>
         <w:t>Headless Ecommerce:</w:t>
       </w:r>
+    </w:p>
+    <w:p>
+      <w:r>
+        <w:t xml:space="preserve">Headless Ecommerce is basically use of Backend </w:t>
+      </w:r>
+      <w:proofErr w:type="spellStart"/>
+      <w:proofErr w:type="gramStart"/>
+      <w:r>
+        <w:t>api</w:t>
+      </w:r>
+      <w:proofErr w:type="spellEnd"/>
+      <w:proofErr w:type="gramEnd"/>
+      <w:r>
+        <w:t xml:space="preserve"> of some provider like </w:t>
+      </w:r>
+      <w:proofErr w:type="spellStart"/>
+      <w:r>
+        <w:t>shopify</w:t>
+      </w:r>
+      <w:proofErr w:type="spellEnd"/>
+      <w:r>
+        <w:t xml:space="preserve"> and frontend is made by developers themselves. JAMSTACK is best for Ecommerce now a days as it is fast and SEO friendly</w:t>
+      </w:r>
+    </w:p>
+    <w:p/>
+    <w:p>
+      <w:r>
+        <w:t>Project-01 (Gatsby-stripe-checkout)</w:t>
+      </w:r>
+    </w:p>
+    <w:p>
+      <w:r>
+        <w:t xml:space="preserve">This is the </w:t>
+      </w:r>
+      <w:proofErr w:type="gramStart"/>
+      <w:r>
+        <w:t>most easiest</w:t>
+      </w:r>
+      <w:proofErr w:type="gramEnd"/>
+      <w:r>
+        <w:t xml:space="preserve"> method for connecting payment gateways. Stripe provide everything like payment gateway, checkout page etc. No custom </w:t>
+      </w:r>
+      <w:proofErr w:type="spellStart"/>
+      <w:proofErr w:type="gramStart"/>
+      <w:r>
+        <w:t>api</w:t>
+      </w:r>
+      <w:proofErr w:type="spellEnd"/>
+      <w:proofErr w:type="gramEnd"/>
+      <w:r>
+        <w:t xml:space="preserve"> creation required</w:t>
+      </w:r>
+      <w:r>
+        <w:t xml:space="preserve"> or no server is involved. Client side is directly connecting to stripe</w:t>
+      </w:r>
+      <w:r>
+        <w:t>. Means checkout page will be of stripe</w:t>
+      </w:r>
+    </w:p>
+    <w:p/>
+    <w:p>
+      <w:r>
+        <w:t>Creating Project:</w:t>
+      </w:r>
+    </w:p>
+    <w:p>
+      <w:proofErr w:type="spellStart"/>
+      <w:proofErr w:type="gramStart"/>
+      <w:r>
+        <w:t>gatsby</w:t>
+      </w:r>
+      <w:proofErr w:type="spellEnd"/>
+      <w:proofErr w:type="gramEnd"/>
+      <w:r>
+        <w:t xml:space="preserve"> new gatsby-ecommerce-1-stripe-checkout </w:t>
+      </w:r>
+      <w:hyperlink r:id="rId5" w:history="1">
+        <w:r>
+          <w:rPr>
+            <w:rStyle w:val="Hyperlink"/>
+          </w:rPr>
+          <w:t>https://github.com/gatsbyjs/gatsby-starter-minimal</w:t>
+        </w:r>
+      </w:hyperlink>
+    </w:p>
+    <w:p/>
+    <w:p>
+      <w:r>
+        <w:t>Starting project:</w:t>
+      </w:r>
+    </w:p>
+    <w:p>
+      <w:proofErr w:type="spellStart"/>
+      <w:proofErr w:type="gramStart"/>
+      <w:r>
+        <w:t>netlify</w:t>
+      </w:r>
+      <w:proofErr w:type="spellEnd"/>
+      <w:proofErr w:type="gramEnd"/>
+      <w:r>
+        <w:t xml:space="preserve"> </w:t>
+      </w:r>
+      <w:proofErr w:type="spellStart"/>
+      <w:r>
+        <w:t>dev</w:t>
+      </w:r>
+      <w:proofErr w:type="spellEnd"/>
+    </w:p>
+    <w:p>
+      <w:proofErr w:type="gramStart"/>
+      <w:r>
+        <w:t>or</w:t>
+      </w:r>
+      <w:proofErr w:type="gramEnd"/>
+      <w:r>
+        <w:t>,</w:t>
+      </w:r>
+    </w:p>
+    <w:p>
+      <w:proofErr w:type="spellStart"/>
+      <w:proofErr w:type="gramStart"/>
+      <w:r>
+        <w:t>gatsby</w:t>
+      </w:r>
+      <w:proofErr w:type="spellEnd"/>
+      <w:proofErr w:type="gramEnd"/>
+      <w:r>
+        <w:t xml:space="preserve"> develop</w:t>
+      </w:r>
+    </w:p>
+    <w:p/>
+    <w:p>
+      <w:r>
+        <w:t>Clean index.js file like below:</w:t>
+      </w:r>
+    </w:p>
+    <w:p>
+      <w:pPr>
+        <w:shd w:val="clear" w:color="auto" w:fill="1E1E1E"/>
+        <w:spacing w:after="0" w:line="285" w:lineRule="atLeast"/>
+        <w:rPr>
+          <w:rFonts w:ascii="Consolas" w:eastAsia="Times New Roman" w:hAnsi="Consolas" w:cs="Times New Roman"/>
+          <w:color w:val="D4D4D4"/>
+          <w:sz w:val="21"/>
+          <w:szCs w:val="21"/>
+        </w:rPr>
+      </w:pPr>
+      <w:proofErr w:type="gramStart"/>
+      <w:r>
+        <w:rPr>
+          <w:rFonts w:ascii="Consolas" w:eastAsia="Times New Roman" w:hAnsi="Consolas" w:cs="Times New Roman"/>
+          <w:color w:val="C586C0"/>
+          <w:sz w:val="21"/>
+          <w:szCs w:val="21"/>
+        </w:rPr>
+        <w:t>import</w:t>
+      </w:r>
+      <w:proofErr w:type="gramEnd"/>
+      <w:r>
+        <w:rPr>
+          <w:rFonts w:ascii="Consolas" w:eastAsia="Times New Roman" w:hAnsi="Consolas" w:cs="Times New Roman"/>
+          <w:color w:val="D4D4D4"/>
+          <w:sz w:val="21"/>
+          <w:szCs w:val="21"/>
+        </w:rPr>
+        <w:t> </w:t>
+      </w:r>
+      <w:r>
+        <w:rPr>
+          <w:rFonts w:ascii="Consolas" w:eastAsia="Times New Roman" w:hAnsi="Consolas" w:cs="Times New Roman"/>
+          <w:color w:val="569CD6"/>
+          <w:sz w:val="21"/>
+          <w:szCs w:val="21"/>
+        </w:rPr>
+        <w:t>*</w:t>
+      </w:r>
+      <w:r>
+        <w:rPr>
+          <w:rFonts w:ascii="Consolas" w:eastAsia="Times New Roman" w:hAnsi="Consolas" w:cs="Times New Roman"/>
+          <w:color w:val="D4D4D4"/>
+          <w:sz w:val="21"/>
+          <w:szCs w:val="21"/>
+        </w:rPr>
+        <w:t> </w:t>
+      </w:r>
+      <w:r>
+        <w:rPr>
+          <w:rFonts w:ascii="Consolas" w:eastAsia="Times New Roman" w:hAnsi="Consolas" w:cs="Times New Roman"/>
+          <w:color w:val="C586C0"/>
+          <w:sz w:val="21"/>
+          <w:szCs w:val="21"/>
+        </w:rPr>
+        <w:t>as</w:t>
+      </w:r>
+      <w:r>
+        <w:rPr>
+          <w:rFonts w:ascii="Consolas" w:eastAsia="Times New Roman" w:hAnsi="Consolas" w:cs="Times New Roman"/>
+          <w:color w:val="D4D4D4"/>
+          <w:sz w:val="21"/>
+          <w:szCs w:val="21"/>
+        </w:rPr>
+        <w:t> </w:t>
+      </w:r>
+      <w:r>
+        <w:rPr>
+          <w:rFonts w:ascii="Consolas" w:eastAsia="Times New Roman" w:hAnsi="Consolas" w:cs="Times New Roman"/>
+          <w:color w:val="9CDCFE"/>
+          <w:sz w:val="21"/>
+          <w:szCs w:val="21"/>
+        </w:rPr>
+        <w:t>React</w:t>
+      </w:r>
+      <w:r>
+        <w:rPr>
+          <w:rFonts w:ascii="Consolas" w:eastAsia="Times New Roman" w:hAnsi="Consolas" w:cs="Times New Roman"/>
+          <w:color w:val="D4D4D4"/>
+          <w:sz w:val="21"/>
+          <w:szCs w:val="21"/>
+        </w:rPr>
+        <w:t> </w:t>
+      </w:r>
+      <w:r>
+        <w:rPr>
+          <w:rFonts w:ascii="Consolas" w:eastAsia="Times New Roman" w:hAnsi="Consolas" w:cs="Times New Roman"/>
+          <w:color w:val="C586C0"/>
+          <w:sz w:val="21"/>
+          <w:szCs w:val="21"/>
+        </w:rPr>
+        <w:t>from</w:t>
+      </w:r>
+      <w:r>
+        <w:rPr>
+          <w:rFonts w:ascii="Consolas" w:eastAsia="Times New Roman" w:hAnsi="Consolas" w:cs="Times New Roman"/>
+          <w:color w:val="D4D4D4"/>
+          <w:sz w:val="21"/>
+          <w:szCs w:val="21"/>
+        </w:rPr>
+        <w:t> </w:t>
+      </w:r>
+      <w:r>
+        <w:rPr>
+          <w:rFonts w:ascii="Consolas" w:eastAsia="Times New Roman" w:hAnsi="Consolas" w:cs="Times New Roman"/>
+          <w:color w:val="CE9178"/>
+          <w:sz w:val="21"/>
+          <w:szCs w:val="21"/>
+        </w:rPr>
+        <w:t>"react"</w:t>
+      </w:r>
+    </w:p>
+    <w:p>
+      <w:pPr>
+        <w:shd w:val="clear" w:color="auto" w:fill="1E1E1E"/>
+        <w:spacing w:after="240" w:line="285" w:lineRule="atLeast"/>
+        <w:rPr>
+          <w:rFonts w:ascii="Consolas" w:eastAsia="Times New Roman" w:hAnsi="Consolas" w:cs="Times New Roman"/>
+          <w:color w:val="D4D4D4"/>
+          <w:sz w:val="21"/>
+          <w:szCs w:val="21"/>
+        </w:rPr>
+      </w:pPr>
+    </w:p>
+    <w:p>
+      <w:pPr>
+        <w:shd w:val="clear" w:color="auto" w:fill="1E1E1E"/>
+        <w:spacing w:after="0" w:line="285" w:lineRule="atLeast"/>
+        <w:rPr>
+          <w:rFonts w:ascii="Consolas" w:eastAsia="Times New Roman" w:hAnsi="Consolas" w:cs="Times New Roman"/>
+          <w:color w:val="D4D4D4"/>
+          <w:sz w:val="21"/>
+          <w:szCs w:val="21"/>
+        </w:rPr>
+      </w:pPr>
+      <w:r>
+        <w:rPr>
+          <w:rFonts w:ascii="Consolas" w:eastAsia="Times New Roman" w:hAnsi="Consolas" w:cs="Times New Roman"/>
+          <w:color w:val="6A9955"/>
+          <w:sz w:val="21"/>
+          <w:szCs w:val="21"/>
+        </w:rPr>
+        <w:t>// markup</w:t>
+      </w:r>
+    </w:p>
+    <w:p>
+      <w:pPr>
+        <w:shd w:val="clear" w:color="auto" w:fill="1E1E1E"/>
+        <w:spacing w:after="0" w:line="285" w:lineRule="atLeast"/>
+        <w:rPr>
+          <w:rFonts w:ascii="Consolas" w:eastAsia="Times New Roman" w:hAnsi="Consolas" w:cs="Times New Roman"/>
+          <w:color w:val="D4D4D4"/>
+          <w:sz w:val="21"/>
+          <w:szCs w:val="21"/>
+        </w:rPr>
+      </w:pPr>
+      <w:proofErr w:type="spellStart"/>
+      <w:proofErr w:type="gramStart"/>
+      <w:r>
+        <w:rPr>
+          <w:rFonts w:ascii="Consolas" w:eastAsia="Times New Roman" w:hAnsi="Consolas" w:cs="Times New Roman"/>
+          <w:color w:val="569CD6"/>
+          <w:sz w:val="21"/>
+          <w:szCs w:val="21"/>
+        </w:rPr>
+        <w:t>const</w:t>
+      </w:r>
+      <w:proofErr w:type="spellEnd"/>
+      <w:proofErr w:type="gramEnd"/>
+      <w:r>
+        <w:rPr>
+          <w:rFonts w:ascii="Consolas" w:eastAsia="Times New Roman" w:hAnsi="Consolas" w:cs="Times New Roman"/>
+          <w:color w:val="D4D4D4"/>
+          <w:sz w:val="21"/>
+          <w:szCs w:val="21"/>
+        </w:rPr>
+        <w:t> </w:t>
+      </w:r>
+      <w:proofErr w:type="spellStart"/>
+      <w:r>
+        <w:rPr>
+          <w:rFonts w:ascii="Consolas" w:eastAsia="Times New Roman" w:hAnsi="Consolas" w:cs="Times New Roman"/>
+          <w:color w:val="DCDCAA"/>
+          <w:sz w:val="21"/>
+          <w:szCs w:val="21"/>
+        </w:rPr>
+        <w:t>IndexPage</w:t>
+      </w:r>
+      <w:proofErr w:type="spellEnd"/>
+      <w:r>
+        <w:rPr>
+          <w:rFonts w:ascii="Consolas" w:eastAsia="Times New Roman" w:hAnsi="Consolas" w:cs="Times New Roman"/>
+          <w:color w:val="D4D4D4"/>
+          <w:sz w:val="21"/>
+          <w:szCs w:val="21"/>
+        </w:rPr>
+        <w:t> = () </w:t>
+      </w:r>
+      <w:r>
+        <w:rPr>
+          <w:rFonts w:ascii="Consolas" w:eastAsia="Times New Roman" w:hAnsi="Consolas" w:cs="Times New Roman"/>
+          <w:color w:val="569CD6"/>
+          <w:sz w:val="21"/>
+          <w:szCs w:val="21"/>
+        </w:rPr>
+        <w:t>=&gt;</w:t>
+      </w:r>
+      <w:r>
+        <w:rPr>
+          <w:rFonts w:ascii="Consolas" w:eastAsia="Times New Roman" w:hAnsi="Consolas" w:cs="Times New Roman"/>
+          <w:color w:val="D4D4D4"/>
+          <w:sz w:val="21"/>
+          <w:szCs w:val="21"/>
+        </w:rPr>
+        <w:t> {</w:t>
+      </w:r>
+    </w:p>
+    <w:p>
+      <w:pPr>
+        <w:shd w:val="clear" w:color="auto" w:fill="1E1E1E"/>
+        <w:spacing w:after="0" w:line="285" w:lineRule="atLeast"/>
+        <w:rPr>
+          <w:rFonts w:ascii="Consolas" w:eastAsia="Times New Roman" w:hAnsi="Consolas" w:cs="Times New Roman"/>
+          <w:color w:val="D4D4D4"/>
+          <w:sz w:val="21"/>
+          <w:szCs w:val="21"/>
+        </w:rPr>
+      </w:pPr>
+      <w:r>
+        <w:rPr>
+          <w:rFonts w:ascii="Consolas" w:eastAsia="Times New Roman" w:hAnsi="Consolas" w:cs="Times New Roman"/>
+          <w:color w:val="D4D4D4"/>
+          <w:sz w:val="21"/>
+          <w:szCs w:val="21"/>
+        </w:rPr>
+        <w:t>  </w:t>
+      </w:r>
+      <w:proofErr w:type="gramStart"/>
+      <w:r>
+        <w:rPr>
+          <w:rFonts w:ascii="Consolas" w:eastAsia="Times New Roman" w:hAnsi="Consolas" w:cs="Times New Roman"/>
+          <w:color w:val="C586C0"/>
+          <w:sz w:val="21"/>
+          <w:szCs w:val="21"/>
+        </w:rPr>
+        <w:t>return</w:t>
+      </w:r>
+      <w:proofErr w:type="gramEnd"/>
+      <w:r>
+        <w:rPr>
+          <w:rFonts w:ascii="Consolas" w:eastAsia="Times New Roman" w:hAnsi="Consolas" w:cs="Times New Roman"/>
+          <w:color w:val="D4D4D4"/>
+          <w:sz w:val="21"/>
+          <w:szCs w:val="21"/>
+        </w:rPr>
+        <w:t> (</w:t>
+      </w:r>
+    </w:p>
+    <w:p>
+      <w:pPr>
+        <w:shd w:val="clear" w:color="auto" w:fill="1E1E1E"/>
+        <w:spacing w:after="0" w:line="285" w:lineRule="atLeast"/>
+        <w:rPr>
+          <w:rFonts w:ascii="Consolas" w:eastAsia="Times New Roman" w:hAnsi="Consolas" w:cs="Times New Roman"/>
+          <w:color w:val="D4D4D4"/>
+          <w:sz w:val="21"/>
+          <w:szCs w:val="21"/>
+        </w:rPr>
+      </w:pPr>
+      <w:r>
+        <w:rPr>
+          <w:rFonts w:ascii="Consolas" w:eastAsia="Times New Roman" w:hAnsi="Consolas" w:cs="Times New Roman"/>
+          <w:color w:val="D4D4D4"/>
+          <w:sz w:val="21"/>
+          <w:szCs w:val="21"/>
+        </w:rPr>
+        <w:t>    </w:t>
+      </w:r>
+      <w:r>
+        <w:rPr>
+          <w:rFonts w:ascii="Consolas" w:eastAsia="Times New Roman" w:hAnsi="Consolas" w:cs="Times New Roman"/>
+          <w:color w:val="808080"/>
+          <w:sz w:val="21"/>
+          <w:szCs w:val="21"/>
+        </w:rPr>
+        <w:t>&lt;</w:t>
+      </w:r>
+      <w:proofErr w:type="gramStart"/>
+      <w:r>
+        <w:rPr>
+          <w:rFonts w:ascii="Consolas" w:eastAsia="Times New Roman" w:hAnsi="Consolas" w:cs="Times New Roman"/>
+          <w:color w:val="569CD6"/>
+          <w:sz w:val="21"/>
+          <w:szCs w:val="21"/>
+        </w:rPr>
+        <w:t>div</w:t>
+      </w:r>
+      <w:proofErr w:type="gramEnd"/>
+      <w:r>
+        <w:rPr>
+          <w:rFonts w:ascii="Consolas" w:eastAsia="Times New Roman" w:hAnsi="Consolas" w:cs="Times New Roman"/>
+          <w:color w:val="808080"/>
+          <w:sz w:val="21"/>
+          <w:szCs w:val="21"/>
+        </w:rPr>
+        <w:t>&gt;</w:t>
+      </w:r>
+    </w:p>
+    <w:p>
+      <w:pPr>
+        <w:shd w:val="clear" w:color="auto" w:fill="1E1E1E"/>
+        <w:spacing w:after="0" w:line="285" w:lineRule="atLeast"/>
+        <w:rPr>
+          <w:rFonts w:ascii="Consolas" w:eastAsia="Times New Roman" w:hAnsi="Consolas" w:cs="Times New Roman"/>
+          <w:color w:val="D4D4D4"/>
+          <w:sz w:val="21"/>
+          <w:szCs w:val="21"/>
+        </w:rPr>
+      </w:pPr>
+      <w:r>
+        <w:rPr>
+          <w:rFonts w:ascii="Consolas" w:eastAsia="Times New Roman" w:hAnsi="Consolas" w:cs="Times New Roman"/>
+          <w:color w:val="D4D4D4"/>
+          <w:sz w:val="21"/>
+          <w:szCs w:val="21"/>
+        </w:rPr>
+        <w:t>      Hello world</w:t>
+      </w:r>
+    </w:p>
+    <w:p>
+      <w:pPr>
+        <w:shd w:val="clear" w:color="auto" w:fill="1E1E1E"/>
+        <w:spacing w:after="0" w:line="285" w:lineRule="atLeast"/>
+        <w:rPr>
+          <w:rFonts w:ascii="Consolas" w:eastAsia="Times New Roman" w:hAnsi="Consolas" w:cs="Times New Roman"/>
+          <w:color w:val="D4D4D4"/>
+          <w:sz w:val="21"/>
+          <w:szCs w:val="21"/>
+        </w:rPr>
+      </w:pPr>
+      <w:r>
+        <w:rPr>
+          <w:rFonts w:ascii="Consolas" w:eastAsia="Times New Roman" w:hAnsi="Consolas" w:cs="Times New Roman"/>
+          <w:color w:val="D4D4D4"/>
+          <w:sz w:val="21"/>
+          <w:szCs w:val="21"/>
+        </w:rPr>
+        <w:t>    </w:t>
+      </w:r>
+      <w:r>
+        <w:rPr>
+          <w:rFonts w:ascii="Consolas" w:eastAsia="Times New Roman" w:hAnsi="Consolas" w:cs="Times New Roman"/>
+          <w:color w:val="808080"/>
+          <w:sz w:val="21"/>
+          <w:szCs w:val="21"/>
+        </w:rPr>
+        <w:t>&lt;/</w:t>
+      </w:r>
+      <w:r>
+        <w:rPr>
+          <w:rFonts w:ascii="Consolas" w:eastAsia="Times New Roman" w:hAnsi="Consolas" w:cs="Times New Roman"/>
+          <w:color w:val="569CD6"/>
+          <w:sz w:val="21"/>
+          <w:szCs w:val="21"/>
+        </w:rPr>
+        <w:t>div</w:t>
+      </w:r>
+      <w:r>
+        <w:rPr>
+          <w:rFonts w:ascii="Consolas" w:eastAsia="Times New Roman" w:hAnsi="Consolas" w:cs="Times New Roman"/>
+          <w:color w:val="808080"/>
+          <w:sz w:val="21"/>
+          <w:szCs w:val="21"/>
+        </w:rPr>
+        <w:t>&gt;</w:t>
+      </w:r>
+    </w:p>
+    <w:p>
+      <w:pPr>
+        <w:shd w:val="clear" w:color="auto" w:fill="1E1E1E"/>
+        <w:spacing w:after="0" w:line="285" w:lineRule="atLeast"/>
+        <w:rPr>
+          <w:rFonts w:ascii="Consolas" w:eastAsia="Times New Roman" w:hAnsi="Consolas" w:cs="Times New Roman"/>
+          <w:color w:val="D4D4D4"/>
+          <w:sz w:val="21"/>
+          <w:szCs w:val="21"/>
+        </w:rPr>
+      </w:pPr>
+      <w:r>
+        <w:rPr>
+          <w:rFonts w:ascii="Consolas" w:eastAsia="Times New Roman" w:hAnsi="Consolas" w:cs="Times New Roman"/>
+          <w:color w:val="D4D4D4"/>
+          <w:sz w:val="21"/>
+          <w:szCs w:val="21"/>
+        </w:rPr>
+        <w:t>  )</w:t>
+      </w:r>
+    </w:p>
+    <w:p>
+      <w:pPr>
+        <w:shd w:val="clear" w:color="auto" w:fill="1E1E1E"/>
+        <w:spacing w:after="0" w:line="285" w:lineRule="atLeast"/>
+        <w:rPr>
+          <w:rFonts w:ascii="Consolas" w:eastAsia="Times New Roman" w:hAnsi="Consolas" w:cs="Times New Roman"/>
+          <w:color w:val="D4D4D4"/>
+          <w:sz w:val="21"/>
+          <w:szCs w:val="21"/>
+        </w:rPr>
+      </w:pPr>
+      <w:r>
+        <w:rPr>
+          <w:rFonts w:ascii="Consolas" w:eastAsia="Times New Roman" w:hAnsi="Consolas" w:cs="Times New Roman"/>
+          <w:color w:val="D4D4D4"/>
+          <w:sz w:val="21"/>
+          <w:szCs w:val="21"/>
+        </w:rPr>
+        <w:t>}</w:t>
+      </w:r>
+    </w:p>
+    <w:p>
+      <w:pPr>
+        <w:shd w:val="clear" w:color="auto" w:fill="1E1E1E"/>
+        <w:spacing w:after="0" w:line="285" w:lineRule="atLeast"/>
+        <w:rPr>
+          <w:rFonts w:ascii="Consolas" w:eastAsia="Times New Roman" w:hAnsi="Consolas" w:cs="Times New Roman"/>
+          <w:color w:val="D4D4D4"/>
+          <w:sz w:val="21"/>
+          <w:szCs w:val="21"/>
+        </w:rPr>
+      </w:pPr>
+    </w:p>
+    <w:p>
+      <w:pPr>
+        <w:shd w:val="clear" w:color="auto" w:fill="1E1E1E"/>
+        <w:spacing w:after="0" w:line="285" w:lineRule="atLeast"/>
+        <w:rPr>
+          <w:rFonts w:ascii="Consolas" w:eastAsia="Times New Roman" w:hAnsi="Consolas" w:cs="Times New Roman"/>
+          <w:color w:val="D4D4D4"/>
+          <w:sz w:val="21"/>
+          <w:szCs w:val="21"/>
+        </w:rPr>
+      </w:pPr>
+      <w:proofErr w:type="gramStart"/>
+      <w:r>
+        <w:rPr>
+          <w:rFonts w:ascii="Consolas" w:eastAsia="Times New Roman" w:hAnsi="Consolas" w:cs="Times New Roman"/>
+          <w:color w:val="C586C0"/>
+          <w:sz w:val="21"/>
+          <w:szCs w:val="21"/>
+        </w:rPr>
+        <w:t>export</w:t>
+      </w:r>
+      <w:proofErr w:type="gramEnd"/>
+      <w:r>
+        <w:rPr>
+          <w:rFonts w:ascii="Consolas" w:eastAsia="Times New Roman" w:hAnsi="Consolas" w:cs="Times New Roman"/>
+          <w:color w:val="D4D4D4"/>
+          <w:sz w:val="21"/>
+          <w:szCs w:val="21"/>
+        </w:rPr>
+        <w:t> </w:t>
+      </w:r>
+      <w:r>
+        <w:rPr>
+          <w:rFonts w:ascii="Consolas" w:eastAsia="Times New Roman" w:hAnsi="Consolas" w:cs="Times New Roman"/>
+          <w:color w:val="C586C0"/>
+          <w:sz w:val="21"/>
+          <w:szCs w:val="21"/>
+        </w:rPr>
+        <w:t>default</w:t>
+      </w:r>
+      <w:r>
+        <w:rPr>
+          <w:rFonts w:ascii="Consolas" w:eastAsia="Times New Roman" w:hAnsi="Consolas" w:cs="Times New Roman"/>
+          <w:color w:val="D4D4D4"/>
+          <w:sz w:val="21"/>
+          <w:szCs w:val="21"/>
+        </w:rPr>
+        <w:t> </w:t>
+      </w:r>
+      <w:proofErr w:type="spellStart"/>
+      <w:r>
+        <w:rPr>
+          <w:rFonts w:ascii="Consolas" w:eastAsia="Times New Roman" w:hAnsi="Consolas" w:cs="Times New Roman"/>
+          <w:color w:val="DCDCAA"/>
+          <w:sz w:val="21"/>
+          <w:szCs w:val="21"/>
+        </w:rPr>
+        <w:t>IndexPage</w:t>
+      </w:r>
+      <w:proofErr w:type="spellEnd"/>
+    </w:p>
+    <w:p>
+      <w:pPr>
+        <w:shd w:val="clear" w:color="auto" w:fill="1E1E1E"/>
+        <w:spacing w:after="0" w:line="285" w:lineRule="atLeast"/>
+        <w:rPr>
+          <w:rFonts w:ascii="Consolas" w:eastAsia="Times New Roman" w:hAnsi="Consolas" w:cs="Times New Roman"/>
+          <w:color w:val="D4D4D4"/>
+          <w:sz w:val="21"/>
+          <w:szCs w:val="21"/>
+        </w:rPr>
+      </w:pPr>
+    </w:p>
+    <w:p/>
+    <w:p>
+      <w:pPr>
+        <w:rPr>
+          <w:i/>
+          <w:sz w:val="28"/>
+          <w:szCs w:val="28"/>
+        </w:rPr>
+      </w:pPr>
+    </w:p>
+    <w:p>
+      <w:pPr>
+        <w:rPr>
+          <w:i/>
+          <w:sz w:val="28"/>
+          <w:szCs w:val="28"/>
+        </w:rPr>
+      </w:pPr>
+    </w:p>
+    <w:p>
+      <w:pPr>
+        <w:rPr>
+          <w:i/>
+          <w:sz w:val="28"/>
+          <w:szCs w:val="28"/>
+        </w:rPr>
+      </w:pPr>
+      <w:r>
+        <w:rPr>
+          <w:i/>
+          <w:sz w:val="28"/>
+          <w:szCs w:val="28"/>
+        </w:rPr>
+        <w:lastRenderedPageBreak/>
+        <w:t>Dependencies</w:t>
+      </w:r>
+    </w:p>
+    <w:p>
+      <w:pPr>
+        <w:rPr>
+          <w:i/>
+          <w:sz w:val="28"/>
+          <w:szCs w:val="28"/>
+        </w:rPr>
+      </w:pPr>
+    </w:p>
+    <w:p>
+      <w:pPr>
+        <w:rPr>
+          <w:rFonts w:ascii="Consolas" w:hAnsi="Consolas"/>
+          <w:color w:val="B94185"/>
+          <w:sz w:val="20"/>
+          <w:szCs w:val="20"/>
+          <w:shd w:val="clear" w:color="auto" w:fill="FDFAF6"/>
+        </w:rPr>
+      </w:pPr>
+    </w:p>
+    <w:p>
+      <w:pPr>
+        <w:rPr>
+          <w:rFonts w:ascii="Consolas" w:hAnsi="Consolas"/>
+          <w:color w:val="B94185"/>
+          <w:sz w:val="20"/>
+          <w:szCs w:val="20"/>
+          <w:shd w:val="clear" w:color="auto" w:fill="FDFAF6"/>
+        </w:rPr>
+      </w:pPr>
+      <w:proofErr w:type="spellStart"/>
+      <w:r>
+        <w:rPr>
+          <w:rFonts w:ascii="Consolas" w:hAnsi="Consolas"/>
+          <w:color w:val="B94185"/>
+          <w:sz w:val="20"/>
+          <w:szCs w:val="20"/>
+          <w:shd w:val="clear" w:color="auto" w:fill="FDFAF6"/>
+        </w:rPr>
+        <w:t>Npm</w:t>
+      </w:r>
+      <w:proofErr w:type="spellEnd"/>
+      <w:r>
+        <w:rPr>
+          <w:rFonts w:ascii="Consolas" w:hAnsi="Consolas"/>
+          <w:color w:val="B94185"/>
+          <w:sz w:val="20"/>
+          <w:szCs w:val="20"/>
+          <w:shd w:val="clear" w:color="auto" w:fill="FDFAF6"/>
+        </w:rPr>
+        <w:t xml:space="preserve"> I </w:t>
+      </w:r>
+      <w:r>
+        <w:rPr>
+          <w:rFonts w:ascii="Consolas" w:hAnsi="Consolas"/>
+          <w:color w:val="B94185"/>
+          <w:sz w:val="20"/>
+          <w:szCs w:val="20"/>
+          <w:shd w:val="clear" w:color="auto" w:fill="FDFAF6"/>
+        </w:rPr>
+        <w:t>@stripe/stripe-</w:t>
+      </w:r>
+      <w:proofErr w:type="spellStart"/>
+      <w:r>
+        <w:rPr>
+          <w:rFonts w:ascii="Consolas" w:hAnsi="Consolas"/>
+          <w:color w:val="B94185"/>
+          <w:sz w:val="20"/>
+          <w:szCs w:val="20"/>
+          <w:shd w:val="clear" w:color="auto" w:fill="FDFAF6"/>
+        </w:rPr>
+        <w:t>js</w:t>
+      </w:r>
+      <w:proofErr w:type="spellEnd"/>
+    </w:p>
+    <w:p>
+      <w:pPr>
+        <w:rPr>
+          <w:rFonts w:ascii="Consolas" w:hAnsi="Consolas"/>
+          <w:color w:val="B94185"/>
+          <w:sz w:val="20"/>
+          <w:szCs w:val="20"/>
+          <w:shd w:val="clear" w:color="auto" w:fill="FDFAF6"/>
+        </w:rPr>
+      </w:pPr>
+      <w:proofErr w:type="spellStart"/>
+      <w:r>
+        <w:rPr>
+          <w:rFonts w:ascii="Consolas" w:hAnsi="Consolas"/>
+          <w:color w:val="B94185"/>
+          <w:sz w:val="20"/>
+          <w:szCs w:val="20"/>
+          <w:shd w:val="clear" w:color="auto" w:fill="FDFAF6"/>
+        </w:rPr>
+        <w:t>Npm</w:t>
+      </w:r>
+      <w:proofErr w:type="spellEnd"/>
+      <w:r>
+        <w:rPr>
+          <w:rFonts w:ascii="Consolas" w:hAnsi="Consolas"/>
+          <w:color w:val="B94185"/>
+          <w:sz w:val="20"/>
+          <w:szCs w:val="20"/>
+          <w:shd w:val="clear" w:color="auto" w:fill="FDFAF6"/>
+        </w:rPr>
+        <w:t xml:space="preserve"> I </w:t>
+      </w:r>
+      <w:proofErr w:type="spellStart"/>
+      <w:r>
+        <w:rPr>
+          <w:rFonts w:ascii="Consolas" w:hAnsi="Consolas"/>
+          <w:color w:val="B94185"/>
+          <w:sz w:val="20"/>
+          <w:szCs w:val="20"/>
+          <w:shd w:val="clear" w:color="auto" w:fill="FDFAF6"/>
+        </w:rPr>
+        <w:t>dotenv</w:t>
+      </w:r>
+      <w:proofErr w:type="spellEnd"/>
+    </w:p>
+    <w:p>
+      <w:pPr>
+        <w:rPr>
+          <w:rFonts w:ascii="Consolas" w:hAnsi="Consolas"/>
+          <w:color w:val="B94185"/>
+          <w:sz w:val="20"/>
+          <w:szCs w:val="20"/>
+          <w:shd w:val="clear" w:color="auto" w:fill="FDFAF6"/>
+        </w:rPr>
+      </w:pPr>
+    </w:p>
+    <w:p>
+      <w:pPr>
+        <w:rPr>
+          <w:rFonts w:ascii="Consolas" w:hAnsi="Consolas"/>
+          <w:i/>
+          <w:sz w:val="28"/>
+          <w:szCs w:val="28"/>
+          <w:shd w:val="clear" w:color="auto" w:fill="FDFAF6"/>
+        </w:rPr>
+      </w:pPr>
+      <w:r>
+        <w:rPr>
+          <w:rFonts w:ascii="Consolas" w:hAnsi="Consolas"/>
+          <w:i/>
+          <w:sz w:val="28"/>
+          <w:szCs w:val="28"/>
+          <w:shd w:val="clear" w:color="auto" w:fill="FDFAF6"/>
+        </w:rPr>
+        <w:t xml:space="preserve">Get your </w:t>
+      </w:r>
+      <w:proofErr w:type="spellStart"/>
+      <w:proofErr w:type="gramStart"/>
+      <w:r>
+        <w:rPr>
+          <w:rFonts w:ascii="Consolas" w:hAnsi="Consolas"/>
+          <w:i/>
+          <w:sz w:val="28"/>
+          <w:szCs w:val="28"/>
+          <w:shd w:val="clear" w:color="auto" w:fill="FDFAF6"/>
+        </w:rPr>
+        <w:t>Api</w:t>
+      </w:r>
+      <w:proofErr w:type="spellEnd"/>
+      <w:proofErr w:type="gramEnd"/>
+      <w:r>
+        <w:rPr>
+          <w:rFonts w:ascii="Consolas" w:hAnsi="Consolas"/>
+          <w:i/>
+          <w:sz w:val="28"/>
+          <w:szCs w:val="28"/>
+          <w:shd w:val="clear" w:color="auto" w:fill="FDFAF6"/>
+        </w:rPr>
+        <w:t xml:space="preserve"> or published key:</w:t>
+      </w:r>
+    </w:p>
+    <w:p>
+      <w:r>
+        <w:rPr>
+          <w:rFonts w:ascii="Consolas" w:hAnsi="Consolas"/>
+          <w:sz w:val="20"/>
+          <w:szCs w:val="20"/>
+          <w:shd w:val="clear" w:color="auto" w:fill="FDFAF6"/>
+        </w:rPr>
+        <w:t xml:space="preserve">Developers -&gt; </w:t>
+      </w:r>
+      <w:proofErr w:type="spellStart"/>
+      <w:proofErr w:type="gramStart"/>
+      <w:r>
+        <w:rPr>
+          <w:rFonts w:ascii="Consolas" w:hAnsi="Consolas"/>
+          <w:sz w:val="20"/>
+          <w:szCs w:val="20"/>
+          <w:shd w:val="clear" w:color="auto" w:fill="FDFAF6"/>
+        </w:rPr>
+        <w:t>api</w:t>
+      </w:r>
+      <w:proofErr w:type="spellEnd"/>
+      <w:proofErr w:type="gramEnd"/>
+      <w:r>
+        <w:rPr>
+          <w:rFonts w:ascii="Consolas" w:hAnsi="Consolas"/>
+          <w:sz w:val="20"/>
+          <w:szCs w:val="20"/>
+          <w:shd w:val="clear" w:color="auto" w:fill="FDFAF6"/>
+        </w:rPr>
+        <w:t xml:space="preserve"> (link: </w:t>
+      </w:r>
+      <w:hyperlink r:id="rId6" w:history="1">
+        <w:r>
+          <w:rPr>
+            <w:rStyle w:val="Hyperlink"/>
+          </w:rPr>
+          <w:t>API keys – personal – Stripe [Test]</w:t>
+        </w:r>
+      </w:hyperlink>
+      <w:r>
+        <w:t xml:space="preserve"> )</w:t>
+      </w:r>
+    </w:p>
+    <w:p/>
+    <w:p>
+      <w:pPr>
+        <w:rPr>
+          <w:rFonts w:ascii="Consolas" w:hAnsi="Consolas"/>
+          <w:sz w:val="20"/>
+          <w:szCs w:val="20"/>
+          <w:shd w:val="clear" w:color="auto" w:fill="FDFAF6"/>
+        </w:rPr>
+      </w:pPr>
+      <w:r>
+        <w:rPr>
+          <w:rFonts w:ascii="Consolas" w:hAnsi="Consolas"/>
+          <w:sz w:val="20"/>
+          <w:szCs w:val="20"/>
+          <w:shd w:val="clear" w:color="auto" w:fill="FDFAF6"/>
+        </w:rPr>
+        <w:t>pk_test_51JhERSGkYc9g1BvdAdto0rO94IZQ6BAqLaShXV1pie6mHqnY0dTObrEPGgBsZRffjvKBvB2SBviBv1FIPQ1Mlpit00Yw4DxR4C</w:t>
+      </w:r>
+    </w:p>
+    <w:p>
+      <w:pPr>
+        <w:rPr>
+          <w:rFonts w:ascii="Consolas" w:hAnsi="Consolas"/>
+          <w:i/>
+          <w:sz w:val="28"/>
+          <w:szCs w:val="28"/>
+          <w:shd w:val="clear" w:color="auto" w:fill="FDFAF6"/>
+        </w:rPr>
+      </w:pPr>
+    </w:p>
+    <w:p>
+      <w:pPr>
+        <w:rPr>
+          <w:rFonts w:ascii="Consolas" w:hAnsi="Consolas"/>
+          <w:i/>
+          <w:sz w:val="28"/>
+          <w:szCs w:val="28"/>
+          <w:shd w:val="clear" w:color="auto" w:fill="FDFAF6"/>
+        </w:rPr>
+      </w:pPr>
+      <w:r>
+        <w:rPr>
+          <w:rFonts w:ascii="Consolas" w:hAnsi="Consolas"/>
+          <w:i/>
+          <w:sz w:val="28"/>
+          <w:szCs w:val="28"/>
+          <w:shd w:val="clear" w:color="auto" w:fill="FDFAF6"/>
+        </w:rPr>
+        <w:t>Important thing:</w:t>
+      </w:r>
+    </w:p>
+    <w:p>
+      <w:pPr>
+        <w:pStyle w:val="ListParagraph"/>
+        <w:numPr>
+          <w:ilvl w:val="0"/>
+          <w:numId w:val="1"/>
+        </w:numPr>
+        <w:rPr>
+          <w:rFonts w:ascii="Consolas" w:hAnsi="Consolas"/>
+          <w:sz w:val="20"/>
+          <w:szCs w:val="20"/>
+          <w:shd w:val="clear" w:color="auto" w:fill="FDFAF6"/>
+        </w:rPr>
+      </w:pPr>
+      <w:r>
+        <w:rPr>
+          <w:rFonts w:ascii="Consolas" w:hAnsi="Consolas"/>
+          <w:sz w:val="20"/>
+          <w:szCs w:val="20"/>
+          <w:shd w:val="clear" w:color="auto" w:fill="FDFAF6"/>
+        </w:rPr>
+        <w:t>Create account on stripe</w:t>
+      </w:r>
+    </w:p>
+    <w:p>
+      <w:pPr>
+        <w:pStyle w:val="ListParagraph"/>
+        <w:numPr>
+          <w:ilvl w:val="0"/>
+          <w:numId w:val="1"/>
+        </w:numPr>
+        <w:rPr>
+          <w:rFonts w:ascii="Consolas" w:hAnsi="Consolas"/>
+          <w:sz w:val="20"/>
+          <w:szCs w:val="20"/>
+          <w:shd w:val="clear" w:color="auto" w:fill="FDFAF6"/>
+        </w:rPr>
+      </w:pPr>
+      <w:r>
+        <w:rPr>
+          <w:rFonts w:ascii="Consolas" w:hAnsi="Consolas"/>
+          <w:sz w:val="20"/>
+          <w:szCs w:val="20"/>
+          <w:shd w:val="clear" w:color="auto" w:fill="FDFAF6"/>
+        </w:rPr>
+        <w:t>Go to below link and as we are integrating client side to stripe, so enable or click on client integration. After that first need to create a product</w:t>
+      </w:r>
+    </w:p>
+    <w:p>
+      <w:hyperlink r:id="rId7" w:history="1">
+        <w:r>
+          <w:rPr>
+            <w:rStyle w:val="Hyperlink"/>
+          </w:rPr>
+          <w:t>Checkout and Payment Links – New Business – Stripe [Test]</w:t>
+        </w:r>
+      </w:hyperlink>
+    </w:p>
+    <w:p/>
+    <w:p>
+      <w:pPr>
+        <w:pStyle w:val="ListParagraph"/>
+        <w:numPr>
+          <w:ilvl w:val="0"/>
+          <w:numId w:val="1"/>
+        </w:numPr>
+      </w:pPr>
+      <w:r>
+        <w:t>Go to this link to create your first product. Create 2 3 test products</w:t>
+      </w:r>
+    </w:p>
+    <w:p>
+      <w:hyperlink r:id="rId8" w:history="1">
+        <w:r>
+          <w:rPr>
+            <w:rStyle w:val="Hyperlink"/>
+          </w:rPr>
+          <w:t>Checkout and Payment Links – New Business – Stripe [Test]</w:t>
+        </w:r>
+      </w:hyperlink>
+    </w:p>
+    <w:p/>
+    <w:p>
+      <w:r>
+        <w:rPr>
+          <w:noProof/>
+        </w:rPr>
+        <w:lastRenderedPageBreak/>
+        <w:drawing>
+          <wp:inline distT="0" distB="0" distL="0" distR="0" wp14:anchorId="7A691429" wp14:editId="19FB4A7E">
+            <wp:extent cx="5943600" cy="2821305"/>
+            <wp:effectExtent l="0" t="0" r="0" b="0"/>
+            <wp:docPr id="1" name="Picture 1"/>
+            <wp:cNvGraphicFramePr>
+              <a:graphicFrameLocks xmlns:a="http://schemas.openxmlformats.org/drawingml/2006/main" noChangeAspect="1"/>
+            </wp:cNvGraphicFramePr>
+            <a:graphic xmlns:a="http://schemas.openxmlformats.org/drawingml/2006/main">
+              <a:graphicData uri="http://schemas.openxmlformats.org/drawingml/2006/picture">
+                <pic:pic xmlns:pic="http://schemas.openxmlformats.org/drawingml/2006/picture">
+                  <pic:nvPicPr>
+                    <pic:cNvPr id="1" name=""/>
+                    <pic:cNvPicPr/>
+                  </pic:nvPicPr>
+                  <pic:blipFill>
+                    <a:blip r:embed="rId9"/>
+                    <a:stretch>
+                      <a:fillRect/>
+                    </a:stretch>
+                  </pic:blipFill>
+                  <pic:spPr>
+                    <a:xfrm>
+                      <a:off x="0" y="0"/>
+                      <a:ext cx="5943600" cy="2821305"/>
+                    </a:xfrm>
+                    <a:prstGeom prst="rect">
+                      <a:avLst/>
+                    </a:prstGeom>
+                  </pic:spPr>
+                </pic:pic>
+              </a:graphicData>
+            </a:graphic>
+          </wp:inline>
+        </w:drawing>
+      </w:r>
+    </w:p>
+    <w:p>
+      <w:r>
+        <w:t xml:space="preserve">After creating product, the highlighted </w:t>
+      </w:r>
+      <w:proofErr w:type="spellStart"/>
+      <w:proofErr w:type="gramStart"/>
+      <w:r>
+        <w:t>api</w:t>
+      </w:r>
+      <w:proofErr w:type="spellEnd"/>
+      <w:proofErr w:type="gramEnd"/>
+      <w:r>
+        <w:t xml:space="preserve"> id is very much important</w:t>
+      </w:r>
+    </w:p>
+    <w:p/>
+    <w:p>
+      <w:r>
+        <w:t>To get stripe checkout page or basic payment gateway code:</w:t>
+      </w:r>
+    </w:p>
+    <w:p>
+      <w:pPr>
+        <w:shd w:val="clear" w:color="auto" w:fill="1E1E1E"/>
+        <w:spacing w:after="0" w:line="285" w:lineRule="atLeast"/>
+        <w:rPr>
+          <w:rFonts w:ascii="Consolas" w:eastAsia="Times New Roman" w:hAnsi="Consolas" w:cs="Times New Roman"/>
+          <w:color w:val="D4D4D4"/>
+          <w:sz w:val="21"/>
+          <w:szCs w:val="21"/>
+        </w:rPr>
+      </w:pPr>
+      <w:proofErr w:type="gramStart"/>
+      <w:r>
+        <w:rPr>
+          <w:rFonts w:ascii="Consolas" w:eastAsia="Times New Roman" w:hAnsi="Consolas" w:cs="Times New Roman"/>
+          <w:color w:val="C586C0"/>
+          <w:sz w:val="21"/>
+          <w:szCs w:val="21"/>
+        </w:rPr>
+        <w:t>import</w:t>
+      </w:r>
+      <w:proofErr w:type="gramEnd"/>
+      <w:r>
+        <w:rPr>
+          <w:rFonts w:ascii="Consolas" w:eastAsia="Times New Roman" w:hAnsi="Consolas" w:cs="Times New Roman"/>
+          <w:color w:val="D4D4D4"/>
+          <w:sz w:val="21"/>
+          <w:szCs w:val="21"/>
+        </w:rPr>
+        <w:t> </w:t>
+      </w:r>
+      <w:r>
+        <w:rPr>
+          <w:rFonts w:ascii="Consolas" w:eastAsia="Times New Roman" w:hAnsi="Consolas" w:cs="Times New Roman"/>
+          <w:color w:val="569CD6"/>
+          <w:sz w:val="21"/>
+          <w:szCs w:val="21"/>
+        </w:rPr>
+        <w:t>*</w:t>
+      </w:r>
+      <w:r>
+        <w:rPr>
+          <w:rFonts w:ascii="Consolas" w:eastAsia="Times New Roman" w:hAnsi="Consolas" w:cs="Times New Roman"/>
+          <w:color w:val="D4D4D4"/>
+          <w:sz w:val="21"/>
+          <w:szCs w:val="21"/>
+        </w:rPr>
+        <w:t> </w:t>
+      </w:r>
+      <w:r>
+        <w:rPr>
+          <w:rFonts w:ascii="Consolas" w:eastAsia="Times New Roman" w:hAnsi="Consolas" w:cs="Times New Roman"/>
+          <w:color w:val="C586C0"/>
+          <w:sz w:val="21"/>
+          <w:szCs w:val="21"/>
+        </w:rPr>
+        <w:t>as</w:t>
+      </w:r>
+      <w:r>
+        <w:rPr>
+          <w:rFonts w:ascii="Consolas" w:eastAsia="Times New Roman" w:hAnsi="Consolas" w:cs="Times New Roman"/>
+          <w:color w:val="D4D4D4"/>
+          <w:sz w:val="21"/>
+          <w:szCs w:val="21"/>
+        </w:rPr>
+        <w:t> </w:t>
+      </w:r>
+      <w:r>
+        <w:rPr>
+          <w:rFonts w:ascii="Consolas" w:eastAsia="Times New Roman" w:hAnsi="Consolas" w:cs="Times New Roman"/>
+          <w:color w:val="9CDCFE"/>
+          <w:sz w:val="21"/>
+          <w:szCs w:val="21"/>
+        </w:rPr>
+        <w:t>React</w:t>
+      </w:r>
+      <w:r>
+        <w:rPr>
+          <w:rFonts w:ascii="Consolas" w:eastAsia="Times New Roman" w:hAnsi="Consolas" w:cs="Times New Roman"/>
+          <w:color w:val="D4D4D4"/>
+          <w:sz w:val="21"/>
+          <w:szCs w:val="21"/>
+        </w:rPr>
+        <w:t> </w:t>
+      </w:r>
+      <w:r>
+        <w:rPr>
+          <w:rFonts w:ascii="Consolas" w:eastAsia="Times New Roman" w:hAnsi="Consolas" w:cs="Times New Roman"/>
+          <w:color w:val="C586C0"/>
+          <w:sz w:val="21"/>
+          <w:szCs w:val="21"/>
+        </w:rPr>
+        <w:t>from</w:t>
+      </w:r>
+      <w:r>
+        <w:rPr>
+          <w:rFonts w:ascii="Consolas" w:eastAsia="Times New Roman" w:hAnsi="Consolas" w:cs="Times New Roman"/>
+          <w:color w:val="D4D4D4"/>
+          <w:sz w:val="21"/>
+          <w:szCs w:val="21"/>
+        </w:rPr>
+        <w:t> </w:t>
+      </w:r>
+      <w:r>
+        <w:rPr>
+          <w:rFonts w:ascii="Consolas" w:eastAsia="Times New Roman" w:hAnsi="Consolas" w:cs="Times New Roman"/>
+          <w:color w:val="CE9178"/>
+          <w:sz w:val="21"/>
+          <w:szCs w:val="21"/>
+        </w:rPr>
+        <w:t>"react"</w:t>
+      </w:r>
+    </w:p>
+    <w:p>
+      <w:pPr>
+        <w:shd w:val="clear" w:color="auto" w:fill="1E1E1E"/>
+        <w:spacing w:after="0" w:line="285" w:lineRule="atLeast"/>
+        <w:rPr>
+          <w:rFonts w:ascii="Consolas" w:eastAsia="Times New Roman" w:hAnsi="Consolas" w:cs="Times New Roman"/>
+          <w:color w:val="D4D4D4"/>
+          <w:sz w:val="21"/>
+          <w:szCs w:val="21"/>
+        </w:rPr>
+      </w:pPr>
+    </w:p>
+    <w:p>
+      <w:pPr>
+        <w:shd w:val="clear" w:color="auto" w:fill="1E1E1E"/>
+        <w:spacing w:after="0" w:line="285" w:lineRule="atLeast"/>
+        <w:rPr>
+          <w:rFonts w:ascii="Consolas" w:eastAsia="Times New Roman" w:hAnsi="Consolas" w:cs="Times New Roman"/>
+          <w:color w:val="D4D4D4"/>
+          <w:sz w:val="21"/>
+          <w:szCs w:val="21"/>
+        </w:rPr>
+      </w:pPr>
+      <w:proofErr w:type="gramStart"/>
+      <w:r>
+        <w:rPr>
+          <w:rFonts w:ascii="Consolas" w:eastAsia="Times New Roman" w:hAnsi="Consolas" w:cs="Times New Roman"/>
+          <w:color w:val="C586C0"/>
+          <w:sz w:val="21"/>
+          <w:szCs w:val="21"/>
+        </w:rPr>
+        <w:t>import</w:t>
+      </w:r>
+      <w:proofErr w:type="gramEnd"/>
+      <w:r>
+        <w:rPr>
+          <w:rFonts w:ascii="Consolas" w:eastAsia="Times New Roman" w:hAnsi="Consolas" w:cs="Times New Roman"/>
+          <w:color w:val="D4D4D4"/>
+          <w:sz w:val="21"/>
+          <w:szCs w:val="21"/>
+        </w:rPr>
+        <w:t> { </w:t>
+      </w:r>
+      <w:proofErr w:type="spellStart"/>
+      <w:r>
+        <w:rPr>
+          <w:rFonts w:ascii="Consolas" w:eastAsia="Times New Roman" w:hAnsi="Consolas" w:cs="Times New Roman"/>
+          <w:color w:val="9CDCFE"/>
+          <w:sz w:val="21"/>
+          <w:szCs w:val="21"/>
+        </w:rPr>
+        <w:t>loadStripe</w:t>
+      </w:r>
+      <w:proofErr w:type="spellEnd"/>
+      <w:r>
+        <w:rPr>
+          <w:rFonts w:ascii="Consolas" w:eastAsia="Times New Roman" w:hAnsi="Consolas" w:cs="Times New Roman"/>
+          <w:color w:val="D4D4D4"/>
+          <w:sz w:val="21"/>
+          <w:szCs w:val="21"/>
+        </w:rPr>
+        <w:t> } </w:t>
+      </w:r>
+      <w:r>
+        <w:rPr>
+          <w:rFonts w:ascii="Consolas" w:eastAsia="Times New Roman" w:hAnsi="Consolas" w:cs="Times New Roman"/>
+          <w:color w:val="C586C0"/>
+          <w:sz w:val="21"/>
+          <w:szCs w:val="21"/>
+        </w:rPr>
+        <w:t>from</w:t>
+      </w:r>
+      <w:r>
+        <w:rPr>
+          <w:rFonts w:ascii="Consolas" w:eastAsia="Times New Roman" w:hAnsi="Consolas" w:cs="Times New Roman"/>
+          <w:color w:val="D4D4D4"/>
+          <w:sz w:val="21"/>
+          <w:szCs w:val="21"/>
+        </w:rPr>
+        <w:t> </w:t>
+      </w:r>
+      <w:r>
+        <w:rPr>
+          <w:rFonts w:ascii="Consolas" w:eastAsia="Times New Roman" w:hAnsi="Consolas" w:cs="Times New Roman"/>
+          <w:color w:val="CE9178"/>
+          <w:sz w:val="21"/>
+          <w:szCs w:val="21"/>
+        </w:rPr>
+        <w:t>"@stripe/stripe-</w:t>
+      </w:r>
+      <w:proofErr w:type="spellStart"/>
+      <w:r>
+        <w:rPr>
+          <w:rFonts w:ascii="Consolas" w:eastAsia="Times New Roman" w:hAnsi="Consolas" w:cs="Times New Roman"/>
+          <w:color w:val="CE9178"/>
+          <w:sz w:val="21"/>
+          <w:szCs w:val="21"/>
+        </w:rPr>
+        <w:t>js</w:t>
+      </w:r>
+      <w:proofErr w:type="spellEnd"/>
+      <w:r>
+        <w:rPr>
+          <w:rFonts w:ascii="Consolas" w:eastAsia="Times New Roman" w:hAnsi="Consolas" w:cs="Times New Roman"/>
+          <w:color w:val="CE9178"/>
+          <w:sz w:val="21"/>
+          <w:szCs w:val="21"/>
+        </w:rPr>
+        <w:t>"</w:t>
+      </w:r>
+    </w:p>
+    <w:p>
+      <w:pPr>
+        <w:shd w:val="clear" w:color="auto" w:fill="1E1E1E"/>
+        <w:spacing w:after="240" w:line="285" w:lineRule="atLeast"/>
+        <w:rPr>
+          <w:rFonts w:ascii="Consolas" w:eastAsia="Times New Roman" w:hAnsi="Consolas" w:cs="Times New Roman"/>
+          <w:color w:val="D4D4D4"/>
+          <w:sz w:val="21"/>
+          <w:szCs w:val="21"/>
+        </w:rPr>
+      </w:pPr>
+    </w:p>
+    <w:p>
+      <w:pPr>
+        <w:shd w:val="clear" w:color="auto" w:fill="1E1E1E"/>
+        <w:spacing w:after="0" w:line="285" w:lineRule="atLeast"/>
+        <w:rPr>
+          <w:rFonts w:ascii="Consolas" w:eastAsia="Times New Roman" w:hAnsi="Consolas" w:cs="Times New Roman"/>
+          <w:color w:val="D4D4D4"/>
+          <w:sz w:val="21"/>
+          <w:szCs w:val="21"/>
+        </w:rPr>
+      </w:pPr>
+      <w:proofErr w:type="gramStart"/>
+      <w:r>
+        <w:rPr>
+          <w:rFonts w:ascii="Consolas" w:eastAsia="Times New Roman" w:hAnsi="Consolas" w:cs="Times New Roman"/>
+          <w:color w:val="569CD6"/>
+          <w:sz w:val="21"/>
+          <w:szCs w:val="21"/>
+        </w:rPr>
+        <w:t>const</w:t>
+      </w:r>
+      <w:proofErr w:type="gramEnd"/>
+      <w:r>
+        <w:rPr>
+          <w:rFonts w:ascii="Consolas" w:eastAsia="Times New Roman" w:hAnsi="Consolas" w:cs="Times New Roman"/>
+          <w:color w:val="D4D4D4"/>
+          <w:sz w:val="21"/>
+          <w:szCs w:val="21"/>
+        </w:rPr>
+        <w:t> </w:t>
+      </w:r>
+      <w:r>
+        <w:rPr>
+          <w:rFonts w:ascii="Consolas" w:eastAsia="Times New Roman" w:hAnsi="Consolas" w:cs="Times New Roman"/>
+          <w:color w:val="4FC1FF"/>
+          <w:sz w:val="21"/>
+          <w:szCs w:val="21"/>
+        </w:rPr>
+        <w:t>stripePromise</w:t>
+      </w:r>
+      <w:r>
+        <w:rPr>
+          <w:rFonts w:ascii="Consolas" w:eastAsia="Times New Roman" w:hAnsi="Consolas" w:cs="Times New Roman"/>
+          <w:color w:val="D4D4D4"/>
+          <w:sz w:val="21"/>
+          <w:szCs w:val="21"/>
+        </w:rPr>
+        <w:t> = </w:t>
+      </w:r>
+      <w:r>
+        <w:rPr>
+          <w:rFonts w:ascii="Consolas" w:eastAsia="Times New Roman" w:hAnsi="Consolas" w:cs="Times New Roman"/>
+          <w:color w:val="DCDCAA"/>
+          <w:sz w:val="21"/>
+          <w:szCs w:val="21"/>
+        </w:rPr>
+        <w:t>loadStripe</w:t>
+      </w:r>
+      <w:r>
+        <w:rPr>
+          <w:rFonts w:ascii="Consolas" w:eastAsia="Times New Roman" w:hAnsi="Consolas" w:cs="Times New Roman"/>
+          <w:color w:val="D4D4D4"/>
+          <w:sz w:val="21"/>
+          <w:szCs w:val="21"/>
+        </w:rPr>
+        <w:t>(</w:t>
+      </w:r>
+      <w:r>
+        <w:rPr>
+          <w:rFonts w:ascii="Consolas" w:eastAsia="Times New Roman" w:hAnsi="Consolas" w:cs="Times New Roman"/>
+          <w:color w:val="CE9178"/>
+          <w:sz w:val="21"/>
+          <w:szCs w:val="21"/>
+        </w:rPr>
+        <w:t>"pk_test_51JhERSGkYc9g1BvdAdto0rO94IZQ6BAqLaShXV1pie6mHqnY0dTObrEPGgBsZRffjvKBvB2SBviBv1FIPQ1Mlpit00Yw4DxR4C"</w:t>
+      </w:r>
+      <w:r>
+        <w:rPr>
+          <w:rFonts w:ascii="Consolas" w:eastAsia="Times New Roman" w:hAnsi="Consolas" w:cs="Times New Roman"/>
+          <w:color w:val="D4D4D4"/>
+          <w:sz w:val="21"/>
+          <w:szCs w:val="21"/>
+        </w:rPr>
+        <w:t>)</w:t>
+      </w:r>
+    </w:p>
+    <w:p>
+      <w:pPr>
+        <w:shd w:val="clear" w:color="auto" w:fill="1E1E1E"/>
+        <w:spacing w:after="0" w:line="285" w:lineRule="atLeast"/>
+        <w:rPr>
+          <w:rFonts w:ascii="Consolas" w:eastAsia="Times New Roman" w:hAnsi="Consolas" w:cs="Times New Roman"/>
+          <w:color w:val="D4D4D4"/>
+          <w:sz w:val="21"/>
+          <w:szCs w:val="21"/>
+        </w:rPr>
+      </w:pPr>
+    </w:p>
+    <w:p>
+      <w:pPr>
+        <w:shd w:val="clear" w:color="auto" w:fill="1E1E1E"/>
+        <w:spacing w:after="0" w:line="285" w:lineRule="atLeast"/>
+        <w:rPr>
+          <w:rFonts w:ascii="Consolas" w:eastAsia="Times New Roman" w:hAnsi="Consolas" w:cs="Times New Roman"/>
+          <w:color w:val="D4D4D4"/>
+          <w:sz w:val="21"/>
+          <w:szCs w:val="21"/>
+        </w:rPr>
+      </w:pPr>
+      <w:r>
+        <w:rPr>
+          <w:rFonts w:ascii="Consolas" w:eastAsia="Times New Roman" w:hAnsi="Consolas" w:cs="Times New Roman"/>
+          <w:color w:val="6A9955"/>
+          <w:sz w:val="21"/>
+          <w:szCs w:val="21"/>
+        </w:rPr>
+        <w:t>// markup</w:t>
+      </w:r>
+    </w:p>
+    <w:p>
+      <w:pPr>
+        <w:shd w:val="clear" w:color="auto" w:fill="1E1E1E"/>
+        <w:spacing w:after="0" w:line="285" w:lineRule="atLeast"/>
+        <w:rPr>
+          <w:rFonts w:ascii="Consolas" w:eastAsia="Times New Roman" w:hAnsi="Consolas" w:cs="Times New Roman"/>
+          <w:color w:val="D4D4D4"/>
+          <w:sz w:val="21"/>
+          <w:szCs w:val="21"/>
+        </w:rPr>
+      </w:pPr>
+      <w:proofErr w:type="spellStart"/>
+      <w:proofErr w:type="gramStart"/>
+      <w:r>
+        <w:rPr>
+          <w:rFonts w:ascii="Consolas" w:eastAsia="Times New Roman" w:hAnsi="Consolas" w:cs="Times New Roman"/>
+          <w:color w:val="569CD6"/>
+          <w:sz w:val="21"/>
+          <w:szCs w:val="21"/>
+        </w:rPr>
+        <w:t>const</w:t>
+      </w:r>
+      <w:proofErr w:type="spellEnd"/>
+      <w:proofErr w:type="gramEnd"/>
+      <w:r>
+        <w:rPr>
+          <w:rFonts w:ascii="Consolas" w:eastAsia="Times New Roman" w:hAnsi="Consolas" w:cs="Times New Roman"/>
+          <w:color w:val="D4D4D4"/>
+          <w:sz w:val="21"/>
+          <w:szCs w:val="21"/>
+        </w:rPr>
+        <w:t> </w:t>
+      </w:r>
+      <w:proofErr w:type="spellStart"/>
+      <w:r>
+        <w:rPr>
+          <w:rFonts w:ascii="Consolas" w:eastAsia="Times New Roman" w:hAnsi="Consolas" w:cs="Times New Roman"/>
+          <w:color w:val="DCDCAA"/>
+          <w:sz w:val="21"/>
+          <w:szCs w:val="21"/>
+        </w:rPr>
+        <w:t>IndexPage</w:t>
+      </w:r>
+      <w:proofErr w:type="spellEnd"/>
+      <w:r>
+        <w:rPr>
+          <w:rFonts w:ascii="Consolas" w:eastAsia="Times New Roman" w:hAnsi="Consolas" w:cs="Times New Roman"/>
+          <w:color w:val="D4D4D4"/>
+          <w:sz w:val="21"/>
+          <w:szCs w:val="21"/>
+        </w:rPr>
+        <w:t> = () </w:t>
+      </w:r>
+      <w:r>
+        <w:rPr>
+          <w:rFonts w:ascii="Consolas" w:eastAsia="Times New Roman" w:hAnsi="Consolas" w:cs="Times New Roman"/>
+          <w:color w:val="569CD6"/>
+          <w:sz w:val="21"/>
+          <w:szCs w:val="21"/>
+        </w:rPr>
+        <w:t>=&gt;</w:t>
+      </w:r>
+      <w:r>
+        <w:rPr>
+          <w:rFonts w:ascii="Consolas" w:eastAsia="Times New Roman" w:hAnsi="Consolas" w:cs="Times New Roman"/>
+          <w:color w:val="D4D4D4"/>
+          <w:sz w:val="21"/>
+          <w:szCs w:val="21"/>
+        </w:rPr>
+        <w:t> {</w:t>
+      </w:r>
+    </w:p>
+    <w:p>
+      <w:pPr>
+        <w:shd w:val="clear" w:color="auto" w:fill="1E1E1E"/>
+        <w:spacing w:after="0" w:line="285" w:lineRule="atLeast"/>
+        <w:rPr>
+          <w:rFonts w:ascii="Consolas" w:eastAsia="Times New Roman" w:hAnsi="Consolas" w:cs="Times New Roman"/>
+          <w:color w:val="D4D4D4"/>
+          <w:sz w:val="21"/>
+          <w:szCs w:val="21"/>
+        </w:rPr>
+      </w:pPr>
+    </w:p>
+    <w:p>
+      <w:pPr>
+        <w:shd w:val="clear" w:color="auto" w:fill="1E1E1E"/>
+        <w:spacing w:after="0" w:line="285" w:lineRule="atLeast"/>
+        <w:rPr>
+          <w:rFonts w:ascii="Consolas" w:eastAsia="Times New Roman" w:hAnsi="Consolas" w:cs="Times New Roman"/>
+          <w:color w:val="D4D4D4"/>
+          <w:sz w:val="21"/>
+          <w:szCs w:val="21"/>
+        </w:rPr>
+      </w:pPr>
+      <w:r>
+        <w:rPr>
+          <w:rFonts w:ascii="Consolas" w:eastAsia="Times New Roman" w:hAnsi="Consolas" w:cs="Times New Roman"/>
+          <w:color w:val="D4D4D4"/>
+          <w:sz w:val="21"/>
+          <w:szCs w:val="21"/>
+        </w:rPr>
+        <w:t>  </w:t>
+      </w:r>
+    </w:p>
+    <w:p>
+      <w:pPr>
+        <w:shd w:val="clear" w:color="auto" w:fill="1E1E1E"/>
+        <w:spacing w:after="0" w:line="285" w:lineRule="atLeast"/>
+        <w:rPr>
+          <w:rFonts w:ascii="Consolas" w:eastAsia="Times New Roman" w:hAnsi="Consolas" w:cs="Times New Roman"/>
+          <w:color w:val="D4D4D4"/>
+          <w:sz w:val="21"/>
+          <w:szCs w:val="21"/>
+        </w:rPr>
+      </w:pPr>
+      <w:r>
+        <w:rPr>
+          <w:rFonts w:ascii="Consolas" w:eastAsia="Times New Roman" w:hAnsi="Consolas" w:cs="Times New Roman"/>
+          <w:color w:val="D4D4D4"/>
+          <w:sz w:val="21"/>
+          <w:szCs w:val="21"/>
+        </w:rPr>
+        <w:t>  </w:t>
+      </w:r>
+      <w:proofErr w:type="spellStart"/>
+      <w:proofErr w:type="gramStart"/>
+      <w:r>
+        <w:rPr>
+          <w:rFonts w:ascii="Consolas" w:eastAsia="Times New Roman" w:hAnsi="Consolas" w:cs="Times New Roman"/>
+          <w:color w:val="569CD6"/>
+          <w:sz w:val="21"/>
+          <w:szCs w:val="21"/>
+        </w:rPr>
+        <w:t>const</w:t>
+      </w:r>
+      <w:proofErr w:type="spellEnd"/>
+      <w:proofErr w:type="gramEnd"/>
+      <w:r>
+        <w:rPr>
+          <w:rFonts w:ascii="Consolas" w:eastAsia="Times New Roman" w:hAnsi="Consolas" w:cs="Times New Roman"/>
+          <w:color w:val="D4D4D4"/>
+          <w:sz w:val="21"/>
+          <w:szCs w:val="21"/>
+        </w:rPr>
+        <w:t> </w:t>
+      </w:r>
+      <w:proofErr w:type="spellStart"/>
+      <w:r>
+        <w:rPr>
+          <w:rFonts w:ascii="Consolas" w:eastAsia="Times New Roman" w:hAnsi="Consolas" w:cs="Times New Roman"/>
+          <w:color w:val="DCDCAA"/>
+          <w:sz w:val="21"/>
+          <w:szCs w:val="21"/>
+        </w:rPr>
+        <w:t>redirectToCheckout</w:t>
+      </w:r>
+      <w:proofErr w:type="spellEnd"/>
+      <w:r>
+        <w:rPr>
+          <w:rFonts w:ascii="Consolas" w:eastAsia="Times New Roman" w:hAnsi="Consolas" w:cs="Times New Roman"/>
+          <w:color w:val="D4D4D4"/>
+          <w:sz w:val="21"/>
+          <w:szCs w:val="21"/>
+        </w:rPr>
+        <w:t> = </w:t>
+      </w:r>
+      <w:proofErr w:type="spellStart"/>
+      <w:r>
+        <w:rPr>
+          <w:rFonts w:ascii="Consolas" w:eastAsia="Times New Roman" w:hAnsi="Consolas" w:cs="Times New Roman"/>
+          <w:color w:val="569CD6"/>
+          <w:sz w:val="21"/>
+          <w:szCs w:val="21"/>
+        </w:rPr>
+        <w:t>async</w:t>
+      </w:r>
+      <w:proofErr w:type="spellEnd"/>
+      <w:r>
+        <w:rPr>
+          <w:rFonts w:ascii="Consolas" w:eastAsia="Times New Roman" w:hAnsi="Consolas" w:cs="Times New Roman"/>
+          <w:color w:val="D4D4D4"/>
+          <w:sz w:val="21"/>
+          <w:szCs w:val="21"/>
+        </w:rPr>
+        <w:t> () </w:t>
+      </w:r>
+      <w:r>
+        <w:rPr>
+          <w:rFonts w:ascii="Consolas" w:eastAsia="Times New Roman" w:hAnsi="Consolas" w:cs="Times New Roman"/>
+          <w:color w:val="569CD6"/>
+          <w:sz w:val="21"/>
+          <w:szCs w:val="21"/>
+        </w:rPr>
+        <w:t>=&gt;</w:t>
+      </w:r>
+      <w:r>
+        <w:rPr>
+          <w:rFonts w:ascii="Consolas" w:eastAsia="Times New Roman" w:hAnsi="Consolas" w:cs="Times New Roman"/>
+          <w:color w:val="D4D4D4"/>
+          <w:sz w:val="21"/>
+          <w:szCs w:val="21"/>
+        </w:rPr>
+        <w:t> {</w:t>
+      </w:r>
+    </w:p>
+    <w:p>
+      <w:pPr>
+        <w:shd w:val="clear" w:color="auto" w:fill="1E1E1E"/>
+        <w:spacing w:after="0" w:line="285" w:lineRule="atLeast"/>
+        <w:rPr>
+          <w:rFonts w:ascii="Consolas" w:eastAsia="Times New Roman" w:hAnsi="Consolas" w:cs="Times New Roman"/>
+          <w:color w:val="D4D4D4"/>
+          <w:sz w:val="21"/>
+          <w:szCs w:val="21"/>
+        </w:rPr>
+      </w:pPr>
+    </w:p>
+    <w:p>
+      <w:pPr>
+        <w:shd w:val="clear" w:color="auto" w:fill="1E1E1E"/>
+        <w:spacing w:after="0" w:line="285" w:lineRule="atLeast"/>
+        <w:rPr>
+          <w:rFonts w:ascii="Consolas" w:eastAsia="Times New Roman" w:hAnsi="Consolas" w:cs="Times New Roman"/>
+          <w:color w:val="D4D4D4"/>
+          <w:sz w:val="21"/>
+          <w:szCs w:val="21"/>
+        </w:rPr>
+      </w:pPr>
+      <w:r>
+        <w:rPr>
+          <w:rFonts w:ascii="Consolas" w:eastAsia="Times New Roman" w:hAnsi="Consolas" w:cs="Times New Roman"/>
+          <w:color w:val="D4D4D4"/>
+          <w:sz w:val="21"/>
+          <w:szCs w:val="21"/>
+        </w:rPr>
+        <w:t>    </w:t>
+      </w:r>
+      <w:proofErr w:type="spellStart"/>
+      <w:proofErr w:type="gramStart"/>
+      <w:r>
+        <w:rPr>
+          <w:rFonts w:ascii="Consolas" w:eastAsia="Times New Roman" w:hAnsi="Consolas" w:cs="Times New Roman"/>
+          <w:color w:val="569CD6"/>
+          <w:sz w:val="21"/>
+          <w:szCs w:val="21"/>
+        </w:rPr>
+        <w:t>const</w:t>
+      </w:r>
+      <w:proofErr w:type="spellEnd"/>
+      <w:proofErr w:type="gramEnd"/>
+      <w:r>
+        <w:rPr>
+          <w:rFonts w:ascii="Consolas" w:eastAsia="Times New Roman" w:hAnsi="Consolas" w:cs="Times New Roman"/>
+          <w:color w:val="D4D4D4"/>
+          <w:sz w:val="21"/>
+          <w:szCs w:val="21"/>
+        </w:rPr>
+        <w:t> </w:t>
+      </w:r>
+      <w:r>
+        <w:rPr>
+          <w:rFonts w:ascii="Consolas" w:eastAsia="Times New Roman" w:hAnsi="Consolas" w:cs="Times New Roman"/>
+          <w:color w:val="4FC1FF"/>
+          <w:sz w:val="21"/>
+          <w:szCs w:val="21"/>
+        </w:rPr>
+        <w:t>stripe</w:t>
+      </w:r>
+      <w:r>
+        <w:rPr>
+          <w:rFonts w:ascii="Consolas" w:eastAsia="Times New Roman" w:hAnsi="Consolas" w:cs="Times New Roman"/>
+          <w:color w:val="D4D4D4"/>
+          <w:sz w:val="21"/>
+          <w:szCs w:val="21"/>
+        </w:rPr>
+        <w:t> = </w:t>
+      </w:r>
+      <w:r>
+        <w:rPr>
+          <w:rFonts w:ascii="Consolas" w:eastAsia="Times New Roman" w:hAnsi="Consolas" w:cs="Times New Roman"/>
+          <w:color w:val="C586C0"/>
+          <w:sz w:val="21"/>
+          <w:szCs w:val="21"/>
+        </w:rPr>
+        <w:t>await</w:t>
+      </w:r>
+      <w:r>
+        <w:rPr>
+          <w:rFonts w:ascii="Consolas" w:eastAsia="Times New Roman" w:hAnsi="Consolas" w:cs="Times New Roman"/>
+          <w:color w:val="D4D4D4"/>
+          <w:sz w:val="21"/>
+          <w:szCs w:val="21"/>
+        </w:rPr>
+        <w:t> </w:t>
+      </w:r>
+      <w:proofErr w:type="spellStart"/>
+      <w:r>
+        <w:rPr>
+          <w:rFonts w:ascii="Consolas" w:eastAsia="Times New Roman" w:hAnsi="Consolas" w:cs="Times New Roman"/>
+          <w:color w:val="4FC1FF"/>
+          <w:sz w:val="21"/>
+          <w:szCs w:val="21"/>
+        </w:rPr>
+        <w:t>stripePromise</w:t>
+      </w:r>
+      <w:proofErr w:type="spellEnd"/>
+    </w:p>
+    <w:p>
+      <w:pPr>
+        <w:shd w:val="clear" w:color="auto" w:fill="1E1E1E"/>
+        <w:spacing w:after="0" w:line="285" w:lineRule="atLeast"/>
+        <w:rPr>
+          <w:rFonts w:ascii="Consolas" w:eastAsia="Times New Roman" w:hAnsi="Consolas" w:cs="Times New Roman"/>
+          <w:color w:val="D4D4D4"/>
+          <w:sz w:val="21"/>
+          <w:szCs w:val="21"/>
+        </w:rPr>
+      </w:pPr>
+      <w:r>
+        <w:rPr>
+          <w:rFonts w:ascii="Consolas" w:eastAsia="Times New Roman" w:hAnsi="Consolas" w:cs="Times New Roman"/>
+          <w:color w:val="D4D4D4"/>
+          <w:sz w:val="21"/>
+          <w:szCs w:val="21"/>
+        </w:rPr>
+        <w:t>    </w:t>
+      </w:r>
+    </w:p>
+    <w:p>
+      <w:pPr>
+        <w:shd w:val="clear" w:color="auto" w:fill="1E1E1E"/>
+        <w:spacing w:after="0" w:line="285" w:lineRule="atLeast"/>
+        <w:rPr>
+          <w:rFonts w:ascii="Consolas" w:eastAsia="Times New Roman" w:hAnsi="Consolas" w:cs="Times New Roman"/>
+          <w:color w:val="D4D4D4"/>
+          <w:sz w:val="21"/>
+          <w:szCs w:val="21"/>
+        </w:rPr>
+      </w:pPr>
+      <w:r>
+        <w:rPr>
+          <w:rFonts w:ascii="Consolas" w:eastAsia="Times New Roman" w:hAnsi="Consolas" w:cs="Times New Roman"/>
+          <w:color w:val="D4D4D4"/>
+          <w:sz w:val="21"/>
+          <w:szCs w:val="21"/>
+        </w:rPr>
+        <w:t>    </w:t>
+      </w:r>
+      <w:proofErr w:type="spellStart"/>
+      <w:proofErr w:type="gramStart"/>
+      <w:r>
+        <w:rPr>
+          <w:rFonts w:ascii="Consolas" w:eastAsia="Times New Roman" w:hAnsi="Consolas" w:cs="Times New Roman"/>
+          <w:color w:val="569CD6"/>
+          <w:sz w:val="21"/>
+          <w:szCs w:val="21"/>
+        </w:rPr>
+        <w:t>const</w:t>
+      </w:r>
+      <w:proofErr w:type="spellEnd"/>
+      <w:proofErr w:type="gramEnd"/>
+      <w:r>
+        <w:rPr>
+          <w:rFonts w:ascii="Consolas" w:eastAsia="Times New Roman" w:hAnsi="Consolas" w:cs="Times New Roman"/>
+          <w:color w:val="D4D4D4"/>
+          <w:sz w:val="21"/>
+          <w:szCs w:val="21"/>
+        </w:rPr>
+        <w:t> </w:t>
+      </w:r>
+      <w:r>
+        <w:rPr>
+          <w:rFonts w:ascii="Consolas" w:eastAsia="Times New Roman" w:hAnsi="Consolas" w:cs="Times New Roman"/>
+          <w:color w:val="4FC1FF"/>
+          <w:sz w:val="21"/>
+          <w:szCs w:val="21"/>
+        </w:rPr>
+        <w:t>result</w:t>
+      </w:r>
+      <w:r>
+        <w:rPr>
+          <w:rFonts w:ascii="Consolas" w:eastAsia="Times New Roman" w:hAnsi="Consolas" w:cs="Times New Roman"/>
+          <w:color w:val="D4D4D4"/>
+          <w:sz w:val="21"/>
+          <w:szCs w:val="21"/>
+        </w:rPr>
+        <w:t> = </w:t>
+      </w:r>
+      <w:r>
+        <w:rPr>
+          <w:rFonts w:ascii="Consolas" w:eastAsia="Times New Roman" w:hAnsi="Consolas" w:cs="Times New Roman"/>
+          <w:color w:val="C586C0"/>
+          <w:sz w:val="21"/>
+          <w:szCs w:val="21"/>
+        </w:rPr>
+        <w:t>await</w:t>
+      </w:r>
+      <w:r>
+        <w:rPr>
+          <w:rFonts w:ascii="Consolas" w:eastAsia="Times New Roman" w:hAnsi="Consolas" w:cs="Times New Roman"/>
+          <w:color w:val="D4D4D4"/>
+          <w:sz w:val="21"/>
+          <w:szCs w:val="21"/>
+        </w:rPr>
+        <w:t> </w:t>
+      </w:r>
+      <w:proofErr w:type="spellStart"/>
+      <w:r>
+        <w:rPr>
+          <w:rFonts w:ascii="Consolas" w:eastAsia="Times New Roman" w:hAnsi="Consolas" w:cs="Times New Roman"/>
+          <w:color w:val="4FC1FF"/>
+          <w:sz w:val="21"/>
+          <w:szCs w:val="21"/>
+        </w:rPr>
+        <w:t>stripe</w:t>
+      </w:r>
+      <w:r>
+        <w:rPr>
+          <w:rFonts w:ascii="Consolas" w:eastAsia="Times New Roman" w:hAnsi="Consolas" w:cs="Times New Roman"/>
+          <w:color w:val="D4D4D4"/>
+          <w:sz w:val="21"/>
+          <w:szCs w:val="21"/>
+        </w:rPr>
+        <w:t>.</w:t>
+      </w:r>
+      <w:r>
+        <w:rPr>
+          <w:rFonts w:ascii="Consolas" w:eastAsia="Times New Roman" w:hAnsi="Consolas" w:cs="Times New Roman"/>
+          <w:color w:val="DCDCAA"/>
+          <w:sz w:val="21"/>
+          <w:szCs w:val="21"/>
+        </w:rPr>
+        <w:t>redirectToCheckout</w:t>
+      </w:r>
+      <w:proofErr w:type="spellEnd"/>
+      <w:r>
+        <w:rPr>
+          <w:rFonts w:ascii="Consolas" w:eastAsia="Times New Roman" w:hAnsi="Consolas" w:cs="Times New Roman"/>
+          <w:color w:val="D4D4D4"/>
+          <w:sz w:val="21"/>
+          <w:szCs w:val="21"/>
+        </w:rPr>
+        <w:t>({</w:t>
+      </w:r>
+    </w:p>
+    <w:p>
+      <w:pPr>
+        <w:shd w:val="clear" w:color="auto" w:fill="1E1E1E"/>
+        <w:spacing w:after="0" w:line="285" w:lineRule="atLeast"/>
+        <w:rPr>
+          <w:rFonts w:ascii="Consolas" w:eastAsia="Times New Roman" w:hAnsi="Consolas" w:cs="Times New Roman"/>
+          <w:color w:val="D4D4D4"/>
+          <w:sz w:val="21"/>
+          <w:szCs w:val="21"/>
+        </w:rPr>
+      </w:pPr>
+      <w:r>
+        <w:rPr>
+          <w:rFonts w:ascii="Consolas" w:eastAsia="Times New Roman" w:hAnsi="Consolas" w:cs="Times New Roman"/>
+          <w:color w:val="D4D4D4"/>
+          <w:sz w:val="21"/>
+          <w:szCs w:val="21"/>
+        </w:rPr>
+        <w:t>      </w:t>
+      </w:r>
+      <w:proofErr w:type="gramStart"/>
+      <w:r>
+        <w:rPr>
+          <w:rFonts w:ascii="Consolas" w:eastAsia="Times New Roman" w:hAnsi="Consolas" w:cs="Times New Roman"/>
+          <w:color w:val="9CDCFE"/>
+          <w:sz w:val="21"/>
+          <w:szCs w:val="21"/>
+        </w:rPr>
+        <w:t>mode</w:t>
+      </w:r>
+      <w:proofErr w:type="gramEnd"/>
+      <w:r>
+        <w:rPr>
+          <w:rFonts w:ascii="Consolas" w:eastAsia="Times New Roman" w:hAnsi="Consolas" w:cs="Times New Roman"/>
+          <w:color w:val="9CDCFE"/>
+          <w:sz w:val="21"/>
+          <w:szCs w:val="21"/>
+        </w:rPr>
+        <w:t>:</w:t>
+      </w:r>
+      <w:r>
+        <w:rPr>
+          <w:rFonts w:ascii="Consolas" w:eastAsia="Times New Roman" w:hAnsi="Consolas" w:cs="Times New Roman"/>
+          <w:color w:val="D4D4D4"/>
+          <w:sz w:val="21"/>
+          <w:szCs w:val="21"/>
+        </w:rPr>
+        <w:t> </w:t>
+      </w:r>
+      <w:r>
+        <w:rPr>
+          <w:rFonts w:ascii="Consolas" w:eastAsia="Times New Roman" w:hAnsi="Consolas" w:cs="Times New Roman"/>
+          <w:color w:val="CE9178"/>
+          <w:sz w:val="21"/>
+          <w:szCs w:val="21"/>
+        </w:rPr>
+        <w:t>"payment"</w:t>
+      </w:r>
+      <w:r>
+        <w:rPr>
+          <w:rFonts w:ascii="Consolas" w:eastAsia="Times New Roman" w:hAnsi="Consolas" w:cs="Times New Roman"/>
+          <w:color w:val="D4D4D4"/>
+          <w:sz w:val="21"/>
+          <w:szCs w:val="21"/>
+        </w:rPr>
+        <w:t>,</w:t>
+      </w:r>
+    </w:p>
+    <w:p>
+      <w:pPr>
+        <w:shd w:val="clear" w:color="auto" w:fill="1E1E1E"/>
+        <w:spacing w:after="0" w:line="285" w:lineRule="atLeast"/>
+        <w:rPr>
+          <w:rFonts w:ascii="Consolas" w:eastAsia="Times New Roman" w:hAnsi="Consolas" w:cs="Times New Roman"/>
+          <w:color w:val="D4D4D4"/>
+          <w:sz w:val="21"/>
+          <w:szCs w:val="21"/>
+        </w:rPr>
+      </w:pPr>
+      <w:r>
+        <w:rPr>
+          <w:rFonts w:ascii="Consolas" w:eastAsia="Times New Roman" w:hAnsi="Consolas" w:cs="Times New Roman"/>
+          <w:color w:val="D4D4D4"/>
+          <w:sz w:val="21"/>
+          <w:szCs w:val="21"/>
+        </w:rPr>
+        <w:t>      </w:t>
+      </w:r>
+      <w:proofErr w:type="spellStart"/>
+      <w:proofErr w:type="gramStart"/>
+      <w:r>
+        <w:rPr>
+          <w:rFonts w:ascii="Consolas" w:eastAsia="Times New Roman" w:hAnsi="Consolas" w:cs="Times New Roman"/>
+          <w:color w:val="9CDCFE"/>
+          <w:sz w:val="21"/>
+          <w:szCs w:val="21"/>
+        </w:rPr>
+        <w:t>lineItems</w:t>
+      </w:r>
+      <w:proofErr w:type="spellEnd"/>
+      <w:proofErr w:type="gramEnd"/>
+      <w:r>
+        <w:rPr>
+          <w:rFonts w:ascii="Consolas" w:eastAsia="Times New Roman" w:hAnsi="Consolas" w:cs="Times New Roman"/>
+          <w:color w:val="9CDCFE"/>
+          <w:sz w:val="21"/>
+          <w:szCs w:val="21"/>
+        </w:rPr>
+        <w:t>:</w:t>
+      </w:r>
+      <w:r>
+        <w:rPr>
+          <w:rFonts w:ascii="Consolas" w:eastAsia="Times New Roman" w:hAnsi="Consolas" w:cs="Times New Roman"/>
+          <w:color w:val="D4D4D4"/>
+          <w:sz w:val="21"/>
+          <w:szCs w:val="21"/>
+        </w:rPr>
+        <w:t> [</w:t>
+      </w:r>
+    </w:p>
+    <w:p>
+      <w:pPr>
+        <w:shd w:val="clear" w:color="auto" w:fill="1E1E1E"/>
+        <w:spacing w:after="0" w:line="285" w:lineRule="atLeast"/>
+        <w:rPr>
+          <w:rFonts w:ascii="Consolas" w:eastAsia="Times New Roman" w:hAnsi="Consolas" w:cs="Times New Roman"/>
+          <w:color w:val="D4D4D4"/>
+          <w:sz w:val="21"/>
+          <w:szCs w:val="21"/>
+        </w:rPr>
+      </w:pPr>
+      <w:r>
+        <w:rPr>
+          <w:rFonts w:ascii="Consolas" w:eastAsia="Times New Roman" w:hAnsi="Consolas" w:cs="Times New Roman"/>
+          <w:color w:val="D4D4D4"/>
+          <w:sz w:val="21"/>
+          <w:szCs w:val="21"/>
+        </w:rPr>
+        <w:t>        </w:t>
+      </w:r>
+      <w:proofErr w:type="gramStart"/>
+      <w:r>
+        <w:rPr>
+          <w:rFonts w:ascii="Consolas" w:eastAsia="Times New Roman" w:hAnsi="Consolas" w:cs="Times New Roman"/>
+          <w:color w:val="D4D4D4"/>
+          <w:sz w:val="21"/>
+          <w:szCs w:val="21"/>
+        </w:rPr>
+        <w:t>{ </w:t>
+      </w:r>
+      <w:r>
+        <w:rPr>
+          <w:rFonts w:ascii="Consolas" w:eastAsia="Times New Roman" w:hAnsi="Consolas" w:cs="Times New Roman"/>
+          <w:color w:val="9CDCFE"/>
+          <w:sz w:val="21"/>
+          <w:szCs w:val="21"/>
+        </w:rPr>
+        <w:t>price</w:t>
+      </w:r>
+      <w:proofErr w:type="gramEnd"/>
+      <w:r>
+        <w:rPr>
+          <w:rFonts w:ascii="Consolas" w:eastAsia="Times New Roman" w:hAnsi="Consolas" w:cs="Times New Roman"/>
+          <w:color w:val="9CDCFE"/>
+          <w:sz w:val="21"/>
+          <w:szCs w:val="21"/>
+        </w:rPr>
+        <w:t>:</w:t>
+      </w:r>
+      <w:r>
+        <w:rPr>
+          <w:rFonts w:ascii="Consolas" w:eastAsia="Times New Roman" w:hAnsi="Consolas" w:cs="Times New Roman"/>
+          <w:color w:val="D4D4D4"/>
+          <w:sz w:val="21"/>
+          <w:szCs w:val="21"/>
+        </w:rPr>
+        <w:t> </w:t>
+      </w:r>
+      <w:r>
+        <w:rPr>
+          <w:rFonts w:ascii="Consolas" w:eastAsia="Times New Roman" w:hAnsi="Consolas" w:cs="Times New Roman"/>
+          <w:color w:val="CE9178"/>
+          <w:sz w:val="21"/>
+          <w:szCs w:val="21"/>
+        </w:rPr>
+        <w:t>"price_1JhEhQGkYc9g1Bvdhk8kZJ8z"</w:t>
+      </w:r>
+      <w:r>
+        <w:rPr>
+          <w:rFonts w:ascii="Consolas" w:eastAsia="Times New Roman" w:hAnsi="Consolas" w:cs="Times New Roman"/>
+          <w:color w:val="D4D4D4"/>
+          <w:sz w:val="21"/>
+          <w:szCs w:val="21"/>
+        </w:rPr>
+        <w:t>, </w:t>
+      </w:r>
+      <w:r>
+        <w:rPr>
+          <w:rFonts w:ascii="Consolas" w:eastAsia="Times New Roman" w:hAnsi="Consolas" w:cs="Times New Roman"/>
+          <w:color w:val="9CDCFE"/>
+          <w:sz w:val="21"/>
+          <w:szCs w:val="21"/>
+        </w:rPr>
+        <w:t>quantity:</w:t>
+      </w:r>
+      <w:r>
+        <w:rPr>
+          <w:rFonts w:ascii="Consolas" w:eastAsia="Times New Roman" w:hAnsi="Consolas" w:cs="Times New Roman"/>
+          <w:color w:val="D4D4D4"/>
+          <w:sz w:val="21"/>
+          <w:szCs w:val="21"/>
+        </w:rPr>
+        <w:t> </w:t>
+      </w:r>
+      <w:r>
+        <w:rPr>
+          <w:rFonts w:ascii="Consolas" w:eastAsia="Times New Roman" w:hAnsi="Consolas" w:cs="Times New Roman"/>
+          <w:color w:val="B5CEA8"/>
+          <w:sz w:val="21"/>
+          <w:szCs w:val="21"/>
+        </w:rPr>
+        <w:t>3</w:t>
+      </w:r>
+      <w:r>
+        <w:rPr>
+          <w:rFonts w:ascii="Consolas" w:eastAsia="Times New Roman" w:hAnsi="Consolas" w:cs="Times New Roman"/>
+          <w:color w:val="D4D4D4"/>
+          <w:sz w:val="21"/>
+          <w:szCs w:val="21"/>
+        </w:rPr>
+        <w:t> },</w:t>
+      </w:r>
+    </w:p>
+    <w:p>
+      <w:pPr>
+        <w:shd w:val="clear" w:color="auto" w:fill="1E1E1E"/>
+        <w:spacing w:after="0" w:line="285" w:lineRule="atLeast"/>
+        <w:rPr>
+          <w:rFonts w:ascii="Consolas" w:eastAsia="Times New Roman" w:hAnsi="Consolas" w:cs="Times New Roman"/>
+          <w:color w:val="D4D4D4"/>
+          <w:sz w:val="21"/>
+          <w:szCs w:val="21"/>
+        </w:rPr>
+      </w:pPr>
+      <w:r>
+        <w:rPr>
+          <w:rFonts w:ascii="Consolas" w:eastAsia="Times New Roman" w:hAnsi="Consolas" w:cs="Times New Roman"/>
+          <w:color w:val="D4D4D4"/>
+          <w:sz w:val="21"/>
+          <w:szCs w:val="21"/>
+        </w:rPr>
+        <w:t>        </w:t>
+      </w:r>
+      <w:proofErr w:type="gramStart"/>
+      <w:r>
+        <w:rPr>
+          <w:rFonts w:ascii="Consolas" w:eastAsia="Times New Roman" w:hAnsi="Consolas" w:cs="Times New Roman"/>
+          <w:color w:val="D4D4D4"/>
+          <w:sz w:val="21"/>
+          <w:szCs w:val="21"/>
+        </w:rPr>
+        <w:t>{ </w:t>
+      </w:r>
+      <w:r>
+        <w:rPr>
+          <w:rFonts w:ascii="Consolas" w:eastAsia="Times New Roman" w:hAnsi="Consolas" w:cs="Times New Roman"/>
+          <w:color w:val="9CDCFE"/>
+          <w:sz w:val="21"/>
+          <w:szCs w:val="21"/>
+        </w:rPr>
+        <w:t>price</w:t>
+      </w:r>
+      <w:proofErr w:type="gramEnd"/>
+      <w:r>
+        <w:rPr>
+          <w:rFonts w:ascii="Consolas" w:eastAsia="Times New Roman" w:hAnsi="Consolas" w:cs="Times New Roman"/>
+          <w:color w:val="9CDCFE"/>
+          <w:sz w:val="21"/>
+          <w:szCs w:val="21"/>
+        </w:rPr>
+        <w:t>:</w:t>
+      </w:r>
+      <w:r>
+        <w:rPr>
+          <w:rFonts w:ascii="Consolas" w:eastAsia="Times New Roman" w:hAnsi="Consolas" w:cs="Times New Roman"/>
+          <w:color w:val="D4D4D4"/>
+          <w:sz w:val="21"/>
+          <w:szCs w:val="21"/>
+        </w:rPr>
+        <w:t> </w:t>
+      </w:r>
+      <w:r>
+        <w:rPr>
+          <w:rFonts w:ascii="Consolas" w:eastAsia="Times New Roman" w:hAnsi="Consolas" w:cs="Times New Roman"/>
+          <w:color w:val="CE9178"/>
+          <w:sz w:val="21"/>
+          <w:szCs w:val="21"/>
+        </w:rPr>
+        <w:t>"price_1JhEd2GkYc9g1Bvd737V5xW2"</w:t>
+      </w:r>
+      <w:r>
+        <w:rPr>
+          <w:rFonts w:ascii="Consolas" w:eastAsia="Times New Roman" w:hAnsi="Consolas" w:cs="Times New Roman"/>
+          <w:color w:val="D4D4D4"/>
+          <w:sz w:val="21"/>
+          <w:szCs w:val="21"/>
+        </w:rPr>
+        <w:t>, </w:t>
+      </w:r>
+      <w:r>
+        <w:rPr>
+          <w:rFonts w:ascii="Consolas" w:eastAsia="Times New Roman" w:hAnsi="Consolas" w:cs="Times New Roman"/>
+          <w:color w:val="9CDCFE"/>
+          <w:sz w:val="21"/>
+          <w:szCs w:val="21"/>
+        </w:rPr>
+        <w:t>quantity:</w:t>
+      </w:r>
+      <w:r>
+        <w:rPr>
+          <w:rFonts w:ascii="Consolas" w:eastAsia="Times New Roman" w:hAnsi="Consolas" w:cs="Times New Roman"/>
+          <w:color w:val="D4D4D4"/>
+          <w:sz w:val="21"/>
+          <w:szCs w:val="21"/>
+        </w:rPr>
+        <w:t> </w:t>
+      </w:r>
+      <w:r>
+        <w:rPr>
+          <w:rFonts w:ascii="Consolas" w:eastAsia="Times New Roman" w:hAnsi="Consolas" w:cs="Times New Roman"/>
+          <w:color w:val="B5CEA8"/>
+          <w:sz w:val="21"/>
+          <w:szCs w:val="21"/>
+        </w:rPr>
+        <w:t>6</w:t>
+      </w:r>
+      <w:r>
+        <w:rPr>
+          <w:rFonts w:ascii="Consolas" w:eastAsia="Times New Roman" w:hAnsi="Consolas" w:cs="Times New Roman"/>
+          <w:color w:val="D4D4D4"/>
+          <w:sz w:val="21"/>
+          <w:szCs w:val="21"/>
+        </w:rPr>
+        <w:t> }</w:t>
+      </w:r>
+    </w:p>
+    <w:p>
+      <w:pPr>
+        <w:shd w:val="clear" w:color="auto" w:fill="1E1E1E"/>
+        <w:spacing w:after="0" w:line="285" w:lineRule="atLeast"/>
+        <w:rPr>
+          <w:rFonts w:ascii="Consolas" w:eastAsia="Times New Roman" w:hAnsi="Consolas" w:cs="Times New Roman"/>
+          <w:color w:val="D4D4D4"/>
+          <w:sz w:val="21"/>
+          <w:szCs w:val="21"/>
+        </w:rPr>
+      </w:pPr>
+      <w:r>
+        <w:rPr>
+          <w:rFonts w:ascii="Consolas" w:eastAsia="Times New Roman" w:hAnsi="Consolas" w:cs="Times New Roman"/>
+          <w:color w:val="D4D4D4"/>
+          <w:sz w:val="21"/>
+          <w:szCs w:val="21"/>
+        </w:rPr>
+        <w:t>    ], </w:t>
+      </w:r>
+      <w:r>
+        <w:rPr>
+          <w:rFonts w:ascii="Consolas" w:eastAsia="Times New Roman" w:hAnsi="Consolas" w:cs="Times New Roman"/>
+          <w:color w:val="6A9955"/>
+          <w:sz w:val="21"/>
+          <w:szCs w:val="21"/>
+        </w:rPr>
+        <w:t>//array of objects</w:t>
+      </w:r>
+    </w:p>
+    <w:p>
+      <w:pPr>
+        <w:shd w:val="clear" w:color="auto" w:fill="1E1E1E"/>
+        <w:spacing w:after="0" w:line="285" w:lineRule="atLeast"/>
+        <w:rPr>
+          <w:rFonts w:ascii="Consolas" w:eastAsia="Times New Roman" w:hAnsi="Consolas" w:cs="Times New Roman"/>
+          <w:color w:val="D4D4D4"/>
+          <w:sz w:val="21"/>
+          <w:szCs w:val="21"/>
+        </w:rPr>
+      </w:pPr>
+      <w:r>
+        <w:rPr>
+          <w:rFonts w:ascii="Consolas" w:eastAsia="Times New Roman" w:hAnsi="Consolas" w:cs="Times New Roman"/>
+          <w:color w:val="D4D4D4"/>
+          <w:sz w:val="21"/>
+          <w:szCs w:val="21"/>
+        </w:rPr>
+        <w:t>      </w:t>
+      </w:r>
+      <w:proofErr w:type="spellStart"/>
+      <w:proofErr w:type="gramStart"/>
+      <w:r>
+        <w:rPr>
+          <w:rFonts w:ascii="Consolas" w:eastAsia="Times New Roman" w:hAnsi="Consolas" w:cs="Times New Roman"/>
+          <w:color w:val="9CDCFE"/>
+          <w:sz w:val="21"/>
+          <w:szCs w:val="21"/>
+        </w:rPr>
+        <w:t>successUrl</w:t>
+      </w:r>
+      <w:proofErr w:type="spellEnd"/>
+      <w:proofErr w:type="gramEnd"/>
+      <w:r>
+        <w:rPr>
+          <w:rFonts w:ascii="Consolas" w:eastAsia="Times New Roman" w:hAnsi="Consolas" w:cs="Times New Roman"/>
+          <w:color w:val="9CDCFE"/>
+          <w:sz w:val="21"/>
+          <w:szCs w:val="21"/>
+        </w:rPr>
+        <w:t>:</w:t>
+      </w:r>
+      <w:r>
+        <w:rPr>
+          <w:rFonts w:ascii="Consolas" w:eastAsia="Times New Roman" w:hAnsi="Consolas" w:cs="Times New Roman"/>
+          <w:color w:val="D4D4D4"/>
+          <w:sz w:val="21"/>
+          <w:szCs w:val="21"/>
+        </w:rPr>
+        <w:t> </w:t>
+      </w:r>
+      <w:r>
+        <w:rPr>
+          <w:rFonts w:ascii="Consolas" w:eastAsia="Times New Roman" w:hAnsi="Consolas" w:cs="Times New Roman"/>
+          <w:color w:val="CE9178"/>
+          <w:sz w:val="21"/>
+          <w:szCs w:val="21"/>
+        </w:rPr>
+        <w:t>`http://localhost:8888/payment-success/`</w:t>
+      </w:r>
+      <w:r>
+        <w:rPr>
+          <w:rFonts w:ascii="Consolas" w:eastAsia="Times New Roman" w:hAnsi="Consolas" w:cs="Times New Roman"/>
+          <w:color w:val="D4D4D4"/>
+          <w:sz w:val="21"/>
+          <w:szCs w:val="21"/>
+        </w:rPr>
+        <w:t>,</w:t>
+      </w:r>
+    </w:p>
+    <w:p>
+      <w:pPr>
+        <w:shd w:val="clear" w:color="auto" w:fill="1E1E1E"/>
+        <w:spacing w:after="0" w:line="285" w:lineRule="atLeast"/>
+        <w:rPr>
+          <w:rFonts w:ascii="Consolas" w:eastAsia="Times New Roman" w:hAnsi="Consolas" w:cs="Times New Roman"/>
+          <w:color w:val="D4D4D4"/>
+          <w:sz w:val="21"/>
+          <w:szCs w:val="21"/>
+        </w:rPr>
+      </w:pPr>
+      <w:r>
+        <w:rPr>
+          <w:rFonts w:ascii="Consolas" w:eastAsia="Times New Roman" w:hAnsi="Consolas" w:cs="Times New Roman"/>
+          <w:color w:val="D4D4D4"/>
+          <w:sz w:val="21"/>
+          <w:szCs w:val="21"/>
+        </w:rPr>
+        <w:t>      </w:t>
+      </w:r>
+      <w:proofErr w:type="spellStart"/>
+      <w:proofErr w:type="gramStart"/>
+      <w:r>
+        <w:rPr>
+          <w:rFonts w:ascii="Consolas" w:eastAsia="Times New Roman" w:hAnsi="Consolas" w:cs="Times New Roman"/>
+          <w:color w:val="9CDCFE"/>
+          <w:sz w:val="21"/>
+          <w:szCs w:val="21"/>
+        </w:rPr>
+        <w:t>cancelUrl</w:t>
+      </w:r>
+      <w:proofErr w:type="spellEnd"/>
+      <w:proofErr w:type="gramEnd"/>
+      <w:r>
+        <w:rPr>
+          <w:rFonts w:ascii="Consolas" w:eastAsia="Times New Roman" w:hAnsi="Consolas" w:cs="Times New Roman"/>
+          <w:color w:val="9CDCFE"/>
+          <w:sz w:val="21"/>
+          <w:szCs w:val="21"/>
+        </w:rPr>
+        <w:t>:</w:t>
+      </w:r>
+      <w:r>
+        <w:rPr>
+          <w:rFonts w:ascii="Consolas" w:eastAsia="Times New Roman" w:hAnsi="Consolas" w:cs="Times New Roman"/>
+          <w:color w:val="D4D4D4"/>
+          <w:sz w:val="21"/>
+          <w:szCs w:val="21"/>
+        </w:rPr>
+        <w:t> </w:t>
+      </w:r>
+      <w:r>
+        <w:rPr>
+          <w:rFonts w:ascii="Consolas" w:eastAsia="Times New Roman" w:hAnsi="Consolas" w:cs="Times New Roman"/>
+          <w:color w:val="CE9178"/>
+          <w:sz w:val="21"/>
+          <w:szCs w:val="21"/>
+        </w:rPr>
+        <w:t>`http://localhost:8888/payment-error`</w:t>
+      </w:r>
+      <w:r>
+        <w:rPr>
+          <w:rFonts w:ascii="Consolas" w:eastAsia="Times New Roman" w:hAnsi="Consolas" w:cs="Times New Roman"/>
+          <w:color w:val="D4D4D4"/>
+          <w:sz w:val="21"/>
+          <w:szCs w:val="21"/>
+        </w:rPr>
+        <w:t>,</w:t>
+      </w:r>
+    </w:p>
+    <w:p>
+      <w:pPr>
+        <w:shd w:val="clear" w:color="auto" w:fill="1E1E1E"/>
+        <w:spacing w:after="0" w:line="285" w:lineRule="atLeast"/>
+        <w:rPr>
+          <w:rFonts w:ascii="Consolas" w:eastAsia="Times New Roman" w:hAnsi="Consolas" w:cs="Times New Roman"/>
+          <w:color w:val="D4D4D4"/>
+          <w:sz w:val="21"/>
+          <w:szCs w:val="21"/>
+        </w:rPr>
+      </w:pPr>
+      <w:r>
+        <w:rPr>
+          <w:rFonts w:ascii="Consolas" w:eastAsia="Times New Roman" w:hAnsi="Consolas" w:cs="Times New Roman"/>
+          <w:color w:val="D4D4D4"/>
+          <w:sz w:val="21"/>
+          <w:szCs w:val="21"/>
+        </w:rPr>
+        <w:lastRenderedPageBreak/>
+        <w:t>    })</w:t>
+      </w:r>
+    </w:p>
+    <w:p>
+      <w:pPr>
+        <w:shd w:val="clear" w:color="auto" w:fill="1E1E1E"/>
+        <w:spacing w:after="0" w:line="285" w:lineRule="atLeast"/>
+        <w:rPr>
+          <w:rFonts w:ascii="Consolas" w:eastAsia="Times New Roman" w:hAnsi="Consolas" w:cs="Times New Roman"/>
+          <w:color w:val="D4D4D4"/>
+          <w:sz w:val="21"/>
+          <w:szCs w:val="21"/>
+        </w:rPr>
+      </w:pPr>
+      <w:r>
+        <w:rPr>
+          <w:rFonts w:ascii="Consolas" w:eastAsia="Times New Roman" w:hAnsi="Consolas" w:cs="Times New Roman"/>
+          <w:color w:val="D4D4D4"/>
+          <w:sz w:val="21"/>
+          <w:szCs w:val="21"/>
+        </w:rPr>
+        <w:t>  }</w:t>
+      </w:r>
+    </w:p>
+    <w:p>
+      <w:pPr>
+        <w:shd w:val="clear" w:color="auto" w:fill="1E1E1E"/>
+        <w:spacing w:after="0" w:line="285" w:lineRule="atLeast"/>
+        <w:rPr>
+          <w:rFonts w:ascii="Consolas" w:eastAsia="Times New Roman" w:hAnsi="Consolas" w:cs="Times New Roman"/>
+          <w:color w:val="D4D4D4"/>
+          <w:sz w:val="21"/>
+          <w:szCs w:val="21"/>
+        </w:rPr>
+      </w:pPr>
+    </w:p>
+    <w:p>
+      <w:pPr>
+        <w:shd w:val="clear" w:color="auto" w:fill="1E1E1E"/>
+        <w:spacing w:after="0" w:line="285" w:lineRule="atLeast"/>
+        <w:rPr>
+          <w:rFonts w:ascii="Consolas" w:eastAsia="Times New Roman" w:hAnsi="Consolas" w:cs="Times New Roman"/>
+          <w:color w:val="D4D4D4"/>
+          <w:sz w:val="21"/>
+          <w:szCs w:val="21"/>
+        </w:rPr>
+      </w:pPr>
+      <w:r>
+        <w:rPr>
+          <w:rFonts w:ascii="Consolas" w:eastAsia="Times New Roman" w:hAnsi="Consolas" w:cs="Times New Roman"/>
+          <w:color w:val="D4D4D4"/>
+          <w:sz w:val="21"/>
+          <w:szCs w:val="21"/>
+        </w:rPr>
+        <w:t>  </w:t>
+      </w:r>
+      <w:proofErr w:type="gramStart"/>
+      <w:r>
+        <w:rPr>
+          <w:rFonts w:ascii="Consolas" w:eastAsia="Times New Roman" w:hAnsi="Consolas" w:cs="Times New Roman"/>
+          <w:color w:val="C586C0"/>
+          <w:sz w:val="21"/>
+          <w:szCs w:val="21"/>
+        </w:rPr>
+        <w:t>return</w:t>
+      </w:r>
+      <w:proofErr w:type="gramEnd"/>
+      <w:r>
+        <w:rPr>
+          <w:rFonts w:ascii="Consolas" w:eastAsia="Times New Roman" w:hAnsi="Consolas" w:cs="Times New Roman"/>
+          <w:color w:val="D4D4D4"/>
+          <w:sz w:val="21"/>
+          <w:szCs w:val="21"/>
+        </w:rPr>
+        <w:t> (</w:t>
+      </w:r>
+    </w:p>
+    <w:p>
+      <w:pPr>
+        <w:shd w:val="clear" w:color="auto" w:fill="1E1E1E"/>
+        <w:spacing w:after="0" w:line="285" w:lineRule="atLeast"/>
+        <w:rPr>
+          <w:rFonts w:ascii="Consolas" w:eastAsia="Times New Roman" w:hAnsi="Consolas" w:cs="Times New Roman"/>
+          <w:color w:val="D4D4D4"/>
+          <w:sz w:val="21"/>
+          <w:szCs w:val="21"/>
+        </w:rPr>
+      </w:pPr>
+      <w:r>
+        <w:rPr>
+          <w:rFonts w:ascii="Consolas" w:eastAsia="Times New Roman" w:hAnsi="Consolas" w:cs="Times New Roman"/>
+          <w:color w:val="D4D4D4"/>
+          <w:sz w:val="21"/>
+          <w:szCs w:val="21"/>
+        </w:rPr>
+        <w:t>    </w:t>
+      </w:r>
+      <w:r>
+        <w:rPr>
+          <w:rFonts w:ascii="Consolas" w:eastAsia="Times New Roman" w:hAnsi="Consolas" w:cs="Times New Roman"/>
+          <w:color w:val="808080"/>
+          <w:sz w:val="21"/>
+          <w:szCs w:val="21"/>
+        </w:rPr>
+        <w:t>&lt;</w:t>
+      </w:r>
+      <w:proofErr w:type="gramStart"/>
+      <w:r>
+        <w:rPr>
+          <w:rFonts w:ascii="Consolas" w:eastAsia="Times New Roman" w:hAnsi="Consolas" w:cs="Times New Roman"/>
+          <w:color w:val="569CD6"/>
+          <w:sz w:val="21"/>
+          <w:szCs w:val="21"/>
+        </w:rPr>
+        <w:t>div</w:t>
+      </w:r>
+      <w:proofErr w:type="gramEnd"/>
+      <w:r>
+        <w:rPr>
+          <w:rFonts w:ascii="Consolas" w:eastAsia="Times New Roman" w:hAnsi="Consolas" w:cs="Times New Roman"/>
+          <w:color w:val="808080"/>
+          <w:sz w:val="21"/>
+          <w:szCs w:val="21"/>
+        </w:rPr>
+        <w:t>&gt;</w:t>
+      </w:r>
+    </w:p>
+    <w:p>
+      <w:pPr>
+        <w:shd w:val="clear" w:color="auto" w:fill="1E1E1E"/>
+        <w:spacing w:after="0" w:line="285" w:lineRule="atLeast"/>
+        <w:rPr>
+          <w:rFonts w:ascii="Consolas" w:eastAsia="Times New Roman" w:hAnsi="Consolas" w:cs="Times New Roman"/>
+          <w:color w:val="D4D4D4"/>
+          <w:sz w:val="21"/>
+          <w:szCs w:val="21"/>
+        </w:rPr>
+      </w:pPr>
+      <w:r>
+        <w:rPr>
+          <w:rFonts w:ascii="Consolas" w:eastAsia="Times New Roman" w:hAnsi="Consolas" w:cs="Times New Roman"/>
+          <w:color w:val="D4D4D4"/>
+          <w:sz w:val="21"/>
+          <w:szCs w:val="21"/>
+        </w:rPr>
+        <w:t>      </w:t>
+      </w:r>
+      <w:r>
+        <w:rPr>
+          <w:rFonts w:ascii="Consolas" w:eastAsia="Times New Roman" w:hAnsi="Consolas" w:cs="Times New Roman"/>
+          <w:color w:val="808080"/>
+          <w:sz w:val="21"/>
+          <w:szCs w:val="21"/>
+        </w:rPr>
+        <w:t>&lt;</w:t>
+      </w:r>
+      <w:proofErr w:type="gramStart"/>
+      <w:r>
+        <w:rPr>
+          <w:rFonts w:ascii="Consolas" w:eastAsia="Times New Roman" w:hAnsi="Consolas" w:cs="Times New Roman"/>
+          <w:color w:val="569CD6"/>
+          <w:sz w:val="21"/>
+          <w:szCs w:val="21"/>
+        </w:rPr>
+        <w:t>div</w:t>
+      </w:r>
+      <w:proofErr w:type="gramEnd"/>
+      <w:r>
+        <w:rPr>
+          <w:rFonts w:ascii="Consolas" w:eastAsia="Times New Roman" w:hAnsi="Consolas" w:cs="Times New Roman"/>
+          <w:color w:val="808080"/>
+          <w:sz w:val="21"/>
+          <w:szCs w:val="21"/>
+        </w:rPr>
+        <w:t>&gt;</w:t>
+      </w:r>
+    </w:p>
+    <w:p>
+      <w:pPr>
+        <w:shd w:val="clear" w:color="auto" w:fill="1E1E1E"/>
+        <w:spacing w:after="0" w:line="285" w:lineRule="atLeast"/>
+        <w:rPr>
+          <w:rFonts w:ascii="Consolas" w:eastAsia="Times New Roman" w:hAnsi="Consolas" w:cs="Times New Roman"/>
+          <w:color w:val="D4D4D4"/>
+          <w:sz w:val="21"/>
+          <w:szCs w:val="21"/>
+        </w:rPr>
+      </w:pPr>
+      <w:r>
+        <w:rPr>
+          <w:rFonts w:ascii="Consolas" w:eastAsia="Times New Roman" w:hAnsi="Consolas" w:cs="Times New Roman"/>
+          <w:color w:val="D4D4D4"/>
+          <w:sz w:val="21"/>
+          <w:szCs w:val="21"/>
+        </w:rPr>
+        <w:t>      Hello world</w:t>
+      </w:r>
+    </w:p>
+    <w:p>
+      <w:pPr>
+        <w:shd w:val="clear" w:color="auto" w:fill="1E1E1E"/>
+        <w:spacing w:after="0" w:line="285" w:lineRule="atLeast"/>
+        <w:rPr>
+          <w:rFonts w:ascii="Consolas" w:eastAsia="Times New Roman" w:hAnsi="Consolas" w:cs="Times New Roman"/>
+          <w:color w:val="D4D4D4"/>
+          <w:sz w:val="21"/>
+          <w:szCs w:val="21"/>
+        </w:rPr>
+      </w:pPr>
+      <w:r>
+        <w:rPr>
+          <w:rFonts w:ascii="Consolas" w:eastAsia="Times New Roman" w:hAnsi="Consolas" w:cs="Times New Roman"/>
+          <w:color w:val="D4D4D4"/>
+          <w:sz w:val="21"/>
+          <w:szCs w:val="21"/>
+        </w:rPr>
+        <w:t>      </w:t>
+      </w:r>
+      <w:r>
+        <w:rPr>
+          <w:rFonts w:ascii="Consolas" w:eastAsia="Times New Roman" w:hAnsi="Consolas" w:cs="Times New Roman"/>
+          <w:color w:val="808080"/>
+          <w:sz w:val="21"/>
+          <w:szCs w:val="21"/>
+        </w:rPr>
+        <w:t>&lt;/</w:t>
+      </w:r>
+      <w:r>
+        <w:rPr>
+          <w:rFonts w:ascii="Consolas" w:eastAsia="Times New Roman" w:hAnsi="Consolas" w:cs="Times New Roman"/>
+          <w:color w:val="569CD6"/>
+          <w:sz w:val="21"/>
+          <w:szCs w:val="21"/>
+        </w:rPr>
+        <w:t>div</w:t>
+      </w:r>
+      <w:r>
+        <w:rPr>
+          <w:rFonts w:ascii="Consolas" w:eastAsia="Times New Roman" w:hAnsi="Consolas" w:cs="Times New Roman"/>
+          <w:color w:val="808080"/>
+          <w:sz w:val="21"/>
+          <w:szCs w:val="21"/>
+        </w:rPr>
+        <w:t>&gt;</w:t>
+      </w:r>
+    </w:p>
+    <w:p>
+      <w:pPr>
+        <w:shd w:val="clear" w:color="auto" w:fill="1E1E1E"/>
+        <w:spacing w:after="0" w:line="285" w:lineRule="atLeast"/>
+        <w:rPr>
+          <w:rFonts w:ascii="Consolas" w:eastAsia="Times New Roman" w:hAnsi="Consolas" w:cs="Times New Roman"/>
+          <w:color w:val="D4D4D4"/>
+          <w:sz w:val="21"/>
+          <w:szCs w:val="21"/>
+        </w:rPr>
+      </w:pPr>
+    </w:p>
+    <w:p>
+      <w:pPr>
+        <w:shd w:val="clear" w:color="auto" w:fill="1E1E1E"/>
+        <w:spacing w:after="0" w:line="285" w:lineRule="atLeast"/>
+        <w:rPr>
+          <w:rFonts w:ascii="Consolas" w:eastAsia="Times New Roman" w:hAnsi="Consolas" w:cs="Times New Roman"/>
+          <w:color w:val="D4D4D4"/>
+          <w:sz w:val="21"/>
+          <w:szCs w:val="21"/>
+        </w:rPr>
+      </w:pPr>
+      <w:r>
+        <w:rPr>
+          <w:rFonts w:ascii="Consolas" w:eastAsia="Times New Roman" w:hAnsi="Consolas" w:cs="Times New Roman"/>
+          <w:color w:val="D4D4D4"/>
+          <w:sz w:val="21"/>
+          <w:szCs w:val="21"/>
+        </w:rPr>
+        <w:t>      </w:t>
+      </w:r>
+      <w:r>
+        <w:rPr>
+          <w:rFonts w:ascii="Consolas" w:eastAsia="Times New Roman" w:hAnsi="Consolas" w:cs="Times New Roman"/>
+          <w:color w:val="808080"/>
+          <w:sz w:val="21"/>
+          <w:szCs w:val="21"/>
+        </w:rPr>
+        <w:t>&lt;</w:t>
+      </w:r>
+      <w:r>
+        <w:rPr>
+          <w:rFonts w:ascii="Consolas" w:eastAsia="Times New Roman" w:hAnsi="Consolas" w:cs="Times New Roman"/>
+          <w:color w:val="569CD6"/>
+          <w:sz w:val="21"/>
+          <w:szCs w:val="21"/>
+        </w:rPr>
+        <w:t>button</w:t>
+      </w:r>
+      <w:r>
+        <w:rPr>
+          <w:rFonts w:ascii="Consolas" w:eastAsia="Times New Roman" w:hAnsi="Consolas" w:cs="Times New Roman"/>
+          <w:color w:val="D4D4D4"/>
+          <w:sz w:val="21"/>
+          <w:szCs w:val="21"/>
+        </w:rPr>
+        <w:t> </w:t>
+      </w:r>
+      <w:proofErr w:type="spellStart"/>
+      <w:r>
+        <w:rPr>
+          <w:rFonts w:ascii="Consolas" w:eastAsia="Times New Roman" w:hAnsi="Consolas" w:cs="Times New Roman"/>
+          <w:color w:val="9CDCFE"/>
+          <w:sz w:val="21"/>
+          <w:szCs w:val="21"/>
+        </w:rPr>
+        <w:t>onClick</w:t>
+      </w:r>
+      <w:proofErr w:type="spellEnd"/>
+      <w:proofErr w:type="gramStart"/>
+      <w:r>
+        <w:rPr>
+          <w:rFonts w:ascii="Consolas" w:eastAsia="Times New Roman" w:hAnsi="Consolas" w:cs="Times New Roman"/>
+          <w:color w:val="D4D4D4"/>
+          <w:sz w:val="21"/>
+          <w:szCs w:val="21"/>
+        </w:rPr>
+        <w:t>=</w:t>
+      </w:r>
+      <w:r>
+        <w:rPr>
+          <w:rFonts w:ascii="Consolas" w:eastAsia="Times New Roman" w:hAnsi="Consolas" w:cs="Times New Roman"/>
+          <w:color w:val="569CD6"/>
+          <w:sz w:val="21"/>
+          <w:szCs w:val="21"/>
+        </w:rPr>
+        <w:t>{</w:t>
+      </w:r>
+      <w:proofErr w:type="spellStart"/>
+      <w:proofErr w:type="gramEnd"/>
+      <w:r>
+        <w:rPr>
+          <w:rFonts w:ascii="Consolas" w:eastAsia="Times New Roman" w:hAnsi="Consolas" w:cs="Times New Roman"/>
+          <w:color w:val="DCDCAA"/>
+          <w:sz w:val="21"/>
+          <w:szCs w:val="21"/>
+        </w:rPr>
+        <w:t>redirectToCheckout</w:t>
+      </w:r>
+      <w:proofErr w:type="spellEnd"/>
+      <w:r>
+        <w:rPr>
+          <w:rFonts w:ascii="Consolas" w:eastAsia="Times New Roman" w:hAnsi="Consolas" w:cs="Times New Roman"/>
+          <w:color w:val="569CD6"/>
+          <w:sz w:val="21"/>
+          <w:szCs w:val="21"/>
+        </w:rPr>
+        <w:t>}</w:t>
+      </w:r>
+      <w:r>
+        <w:rPr>
+          <w:rFonts w:ascii="Consolas" w:eastAsia="Times New Roman" w:hAnsi="Consolas" w:cs="Times New Roman"/>
+          <w:color w:val="808080"/>
+          <w:sz w:val="21"/>
+          <w:szCs w:val="21"/>
+        </w:rPr>
+        <w:t>&gt;</w:t>
+      </w:r>
+      <w:r>
+        <w:rPr>
+          <w:rFonts w:ascii="Consolas" w:eastAsia="Times New Roman" w:hAnsi="Consolas" w:cs="Times New Roman"/>
+          <w:color w:val="D4D4D4"/>
+          <w:sz w:val="21"/>
+          <w:szCs w:val="21"/>
+        </w:rPr>
+        <w:t>Checkout</w:t>
+      </w:r>
+      <w:r>
+        <w:rPr>
+          <w:rFonts w:ascii="Consolas" w:eastAsia="Times New Roman" w:hAnsi="Consolas" w:cs="Times New Roman"/>
+          <w:color w:val="808080"/>
+          <w:sz w:val="21"/>
+          <w:szCs w:val="21"/>
+        </w:rPr>
+        <w:t>&lt;/</w:t>
+      </w:r>
+      <w:r>
+        <w:rPr>
+          <w:rFonts w:ascii="Consolas" w:eastAsia="Times New Roman" w:hAnsi="Consolas" w:cs="Times New Roman"/>
+          <w:color w:val="569CD6"/>
+          <w:sz w:val="21"/>
+          <w:szCs w:val="21"/>
+        </w:rPr>
+        <w:t>button</w:t>
+      </w:r>
+      <w:r>
+        <w:rPr>
+          <w:rFonts w:ascii="Consolas" w:eastAsia="Times New Roman" w:hAnsi="Consolas" w:cs="Times New Roman"/>
+          <w:color w:val="808080"/>
+          <w:sz w:val="21"/>
+          <w:szCs w:val="21"/>
+        </w:rPr>
+        <w:t>&gt;</w:t>
+      </w:r>
+    </w:p>
+    <w:p>
+      <w:pPr>
+        <w:shd w:val="clear" w:color="auto" w:fill="1E1E1E"/>
+        <w:spacing w:after="0" w:line="285" w:lineRule="atLeast"/>
+        <w:rPr>
+          <w:rFonts w:ascii="Consolas" w:eastAsia="Times New Roman" w:hAnsi="Consolas" w:cs="Times New Roman"/>
+          <w:color w:val="D4D4D4"/>
+          <w:sz w:val="21"/>
+          <w:szCs w:val="21"/>
+        </w:rPr>
+      </w:pPr>
+      <w:r>
+        <w:rPr>
+          <w:rFonts w:ascii="Consolas" w:eastAsia="Times New Roman" w:hAnsi="Consolas" w:cs="Times New Roman"/>
+          <w:color w:val="D4D4D4"/>
+          <w:sz w:val="21"/>
+          <w:szCs w:val="21"/>
+        </w:rPr>
+        <w:t>     </w:t>
+      </w:r>
+    </w:p>
+    <w:p>
+      <w:pPr>
+        <w:shd w:val="clear" w:color="auto" w:fill="1E1E1E"/>
+        <w:spacing w:after="0" w:line="285" w:lineRule="atLeast"/>
+        <w:rPr>
+          <w:rFonts w:ascii="Consolas" w:eastAsia="Times New Roman" w:hAnsi="Consolas" w:cs="Times New Roman"/>
+          <w:color w:val="D4D4D4"/>
+          <w:sz w:val="21"/>
+          <w:szCs w:val="21"/>
+        </w:rPr>
+      </w:pPr>
+      <w:r>
+        <w:rPr>
+          <w:rFonts w:ascii="Consolas" w:eastAsia="Times New Roman" w:hAnsi="Consolas" w:cs="Times New Roman"/>
+          <w:color w:val="D4D4D4"/>
+          <w:sz w:val="21"/>
+          <w:szCs w:val="21"/>
+        </w:rPr>
+        <w:t>    </w:t>
+      </w:r>
+      <w:r>
+        <w:rPr>
+          <w:rFonts w:ascii="Consolas" w:eastAsia="Times New Roman" w:hAnsi="Consolas" w:cs="Times New Roman"/>
+          <w:color w:val="808080"/>
+          <w:sz w:val="21"/>
+          <w:szCs w:val="21"/>
+        </w:rPr>
+        <w:t>&lt;/</w:t>
+      </w:r>
+      <w:r>
+        <w:rPr>
+          <w:rFonts w:ascii="Consolas" w:eastAsia="Times New Roman" w:hAnsi="Consolas" w:cs="Times New Roman"/>
+          <w:color w:val="569CD6"/>
+          <w:sz w:val="21"/>
+          <w:szCs w:val="21"/>
+        </w:rPr>
+        <w:t>div</w:t>
+      </w:r>
+      <w:r>
+        <w:rPr>
+          <w:rFonts w:ascii="Consolas" w:eastAsia="Times New Roman" w:hAnsi="Consolas" w:cs="Times New Roman"/>
+          <w:color w:val="808080"/>
+          <w:sz w:val="21"/>
+          <w:szCs w:val="21"/>
+        </w:rPr>
+        <w:t>&gt;</w:t>
+      </w:r>
+    </w:p>
+    <w:p>
+      <w:pPr>
+        <w:shd w:val="clear" w:color="auto" w:fill="1E1E1E"/>
+        <w:spacing w:after="0" w:line="285" w:lineRule="atLeast"/>
+        <w:rPr>
+          <w:rFonts w:ascii="Consolas" w:eastAsia="Times New Roman" w:hAnsi="Consolas" w:cs="Times New Roman"/>
+          <w:color w:val="D4D4D4"/>
+          <w:sz w:val="21"/>
+          <w:szCs w:val="21"/>
+        </w:rPr>
+      </w:pPr>
+      <w:r>
+        <w:rPr>
+          <w:rFonts w:ascii="Consolas" w:eastAsia="Times New Roman" w:hAnsi="Consolas" w:cs="Times New Roman"/>
+          <w:color w:val="D4D4D4"/>
+          <w:sz w:val="21"/>
+          <w:szCs w:val="21"/>
+        </w:rPr>
+        <w:t>  )</w:t>
+      </w:r>
+    </w:p>
+    <w:p>
+      <w:pPr>
+        <w:shd w:val="clear" w:color="auto" w:fill="1E1E1E"/>
+        <w:spacing w:after="0" w:line="285" w:lineRule="atLeast"/>
+        <w:rPr>
+          <w:rFonts w:ascii="Consolas" w:eastAsia="Times New Roman" w:hAnsi="Consolas" w:cs="Times New Roman"/>
+          <w:color w:val="D4D4D4"/>
+          <w:sz w:val="21"/>
+          <w:szCs w:val="21"/>
+        </w:rPr>
+      </w:pPr>
+      <w:r>
+        <w:rPr>
+          <w:rFonts w:ascii="Consolas" w:eastAsia="Times New Roman" w:hAnsi="Consolas" w:cs="Times New Roman"/>
+          <w:color w:val="D4D4D4"/>
+          <w:sz w:val="21"/>
+          <w:szCs w:val="21"/>
+        </w:rPr>
+        <w:t>}</w:t>
+      </w:r>
+    </w:p>
+    <w:p>
+      <w:pPr>
+        <w:shd w:val="clear" w:color="auto" w:fill="1E1E1E"/>
+        <w:spacing w:after="0" w:line="285" w:lineRule="atLeast"/>
+        <w:rPr>
+          <w:rFonts w:ascii="Consolas" w:eastAsia="Times New Roman" w:hAnsi="Consolas" w:cs="Times New Roman"/>
+          <w:color w:val="D4D4D4"/>
+          <w:sz w:val="21"/>
+          <w:szCs w:val="21"/>
+        </w:rPr>
+      </w:pPr>
+    </w:p>
+    <w:p>
+      <w:pPr>
+        <w:shd w:val="clear" w:color="auto" w:fill="1E1E1E"/>
+        <w:spacing w:after="0" w:line="285" w:lineRule="atLeast"/>
+        <w:rPr>
+          <w:rFonts w:ascii="Consolas" w:eastAsia="Times New Roman" w:hAnsi="Consolas" w:cs="Times New Roman"/>
+          <w:color w:val="D4D4D4"/>
+          <w:sz w:val="21"/>
+          <w:szCs w:val="21"/>
+        </w:rPr>
+      </w:pPr>
+      <w:proofErr w:type="gramStart"/>
+      <w:r>
+        <w:rPr>
+          <w:rFonts w:ascii="Consolas" w:eastAsia="Times New Roman" w:hAnsi="Consolas" w:cs="Times New Roman"/>
+          <w:color w:val="C586C0"/>
+          <w:sz w:val="21"/>
+          <w:szCs w:val="21"/>
+        </w:rPr>
+        <w:t>export</w:t>
+      </w:r>
+      <w:proofErr w:type="gramEnd"/>
+      <w:r>
+        <w:rPr>
+          <w:rFonts w:ascii="Consolas" w:eastAsia="Times New Roman" w:hAnsi="Consolas" w:cs="Times New Roman"/>
+          <w:color w:val="D4D4D4"/>
+          <w:sz w:val="21"/>
+          <w:szCs w:val="21"/>
+        </w:rPr>
+        <w:t> </w:t>
+      </w:r>
+      <w:r>
+        <w:rPr>
+          <w:rFonts w:ascii="Consolas" w:eastAsia="Times New Roman" w:hAnsi="Consolas" w:cs="Times New Roman"/>
+          <w:color w:val="C586C0"/>
+          <w:sz w:val="21"/>
+          <w:szCs w:val="21"/>
+        </w:rPr>
+        <w:t>default</w:t>
+      </w:r>
+      <w:r>
+        <w:rPr>
+          <w:rFonts w:ascii="Consolas" w:eastAsia="Times New Roman" w:hAnsi="Consolas" w:cs="Times New Roman"/>
+          <w:color w:val="D4D4D4"/>
+          <w:sz w:val="21"/>
+          <w:szCs w:val="21"/>
+        </w:rPr>
+        <w:t> </w:t>
+      </w:r>
+      <w:proofErr w:type="spellStart"/>
+      <w:r>
+        <w:rPr>
+          <w:rFonts w:ascii="Consolas" w:eastAsia="Times New Roman" w:hAnsi="Consolas" w:cs="Times New Roman"/>
+          <w:color w:val="DCDCAA"/>
+          <w:sz w:val="21"/>
+          <w:szCs w:val="21"/>
+        </w:rPr>
+        <w:t>IndexPage</w:t>
+      </w:r>
+      <w:proofErr w:type="spellEnd"/>
+    </w:p>
+    <w:p>
+      <w:pPr>
+        <w:shd w:val="clear" w:color="auto" w:fill="1E1E1E"/>
+        <w:spacing w:after="0" w:line="285" w:lineRule="atLeast"/>
+        <w:rPr>
+          <w:rFonts w:ascii="Consolas" w:eastAsia="Times New Roman" w:hAnsi="Consolas" w:cs="Times New Roman"/>
+          <w:color w:val="D4D4D4"/>
+          <w:sz w:val="21"/>
+          <w:szCs w:val="21"/>
+        </w:rPr>
+      </w:pPr>
+    </w:p>
+    <w:p>
+      <w:pPr>
+        <w:shd w:val="clear" w:color="auto" w:fill="1E1E1E"/>
+        <w:spacing w:after="0" w:line="285" w:lineRule="atLeast"/>
+        <w:rPr>
+          <w:rFonts w:ascii="Consolas" w:eastAsia="Times New Roman" w:hAnsi="Consolas" w:cs="Times New Roman"/>
+          <w:color w:val="D4D4D4"/>
+          <w:sz w:val="21"/>
+          <w:szCs w:val="21"/>
+        </w:rPr>
+      </w:pPr>
+    </w:p>
+    <w:p/>
+    <w:p>
+      <w:r>
+        <w:t xml:space="preserve">Also create payment-succeful.js and payment-error.js so to redirect if payment </w:t>
+      </w:r>
+      <w:proofErr w:type="spellStart"/>
+      <w:r>
+        <w:t>succeful</w:t>
+      </w:r>
+      <w:proofErr w:type="spellEnd"/>
+      <w:r>
+        <w:t xml:space="preserve"> or failed</w:t>
+      </w:r>
       <w:bookmarkStart w:id="0" w:name="_GoBack"/>
       <w:bookmarkEnd w:id="0"/>
     </w:p>
     <w:p>
       <w:r>
-        <w:t xml:space="preserve">Headless Ecommerce is basically use of Backend </w:t>
+        <w:t xml:space="preserve">Under </w:t>
+      </w:r>
+      <w:proofErr w:type="spellStart"/>
+      <w:r>
+        <w:t>lineitems</w:t>
+      </w:r>
+      <w:proofErr w:type="spellEnd"/>
+      <w:r>
+        <w:t xml:space="preserve">, </w:t>
+      </w:r>
+      <w:proofErr w:type="spellStart"/>
+      <w:r>
+        <w:t>priceid</w:t>
+      </w:r>
+      <w:proofErr w:type="spellEnd"/>
+      <w:r>
+        <w:t xml:space="preserve"> is basically </w:t>
       </w:r>
       <w:proofErr w:type="spellStart"/>
       <w:proofErr w:type="gramStart"/>
@@ -21,16 +3092,16 @@
       <w:proofErr w:type="spellEnd"/>
       <w:proofErr w:type="gramEnd"/>
       <w:r>
-        <w:t xml:space="preserve"> of some provider like </w:t>
+        <w:t xml:space="preserve"> id from product page as discussed earlier</w:t>
+      </w:r>
+      <w:r>
+        <w:t xml:space="preserve"> and passed public key to </w:t>
       </w:r>
       <w:proofErr w:type="spellStart"/>
       <w:r>
-        <w:t>shopify</w:t>
+        <w:t>loadstripe</w:t>
       </w:r>
       <w:proofErr w:type="spellEnd"/>
-      <w:r>
-        <w:t xml:space="preserve"> and frontend is made by developers themselves. JAMSTACK is best for Ecommerce now a days as it is fast and SEO friendly</w:t>
-      </w:r>
     </w:p>
     <w:sectPr>
       <w:pgSz w:w="12240" w:h="15840"/>
@@ -40,6 +3111,103 @@
     </w:sectPr>
   </w:body>
 </w:document>
+</file>
+
+<file path=word/numbering.xml><?xml version="1.0" encoding="utf-8"?>
+<w:numbering xmlns:wpc="http://schemas.microsoft.com/office/word/2010/wordprocessingCanvas" xmlns:mc="http://schemas.openxmlformats.org/markup-compatibility/2006" xmlns:o="urn:schemas-microsoft-com:office:office" xmlns:r="http://schemas.openxmlformats.org/officeDocument/2006/relationships" xmlns:m="http://schemas.openxmlformats.org/officeDocument/2006/math" xmlns:v="urn:schemas-microsoft-com:vml" xmlns:wp14="http://schemas.microsoft.com/office/word/2010/wordprocessingDrawing" xmlns:wp="http://schemas.openxmlformats.org/drawingml/2006/wordprocessingDrawing" xmlns:w10="urn:schemas-microsoft-com:office:word" xmlns:w="http://schemas.openxmlformats.org/wordprocessingml/2006/main" xmlns:w14="http://schemas.microsoft.com/office/word/2010/wordml" xmlns:w15="http://schemas.microsoft.com/office/word/2012/wordml" xmlns:wpg="http://schemas.microsoft.com/office/word/2010/wordprocessingGroup" xmlns:wpi="http://schemas.microsoft.com/office/word/2010/wordprocessingInk" xmlns:wne="http://schemas.microsoft.com/office/word/2006/wordml" xmlns:wps="http://schemas.microsoft.com/office/word/2010/wordprocessingShape" mc:Ignorable="w14 w15 wp14">
+  <w:abstractNum w:abstractNumId="0">
+    <w:nsid w:val="60D1797B"/>
+    <w:multiLevelType w:val="hybridMultilevel"/>
+    <w:tmpl w:val="14F69DC2"/>
+    <w:lvl w:ilvl="0" w:tplc="0409000F">
+      <w:start w:val="1"/>
+      <w:numFmt w:val="decimal"/>
+      <w:lvlText w:val="%1."/>
+      <w:lvlJc w:val="left"/>
+      <w:pPr>
+        <w:ind w:left="720" w:hanging="360"/>
+      </w:pPr>
+      <w:rPr>
+        <w:rFonts w:hint="default"/>
+      </w:rPr>
+    </w:lvl>
+    <w:lvl w:ilvl="1" w:tplc="04090019" w:tentative="1">
+      <w:start w:val="1"/>
+      <w:numFmt w:val="lowerLetter"/>
+      <w:lvlText w:val="%2."/>
+      <w:lvlJc w:val="left"/>
+      <w:pPr>
+        <w:ind w:left="1440" w:hanging="360"/>
+      </w:pPr>
+    </w:lvl>
+    <w:lvl w:ilvl="2" w:tplc="0409001B" w:tentative="1">
+      <w:start w:val="1"/>
+      <w:numFmt w:val="lowerRoman"/>
+      <w:lvlText w:val="%3."/>
+      <w:lvlJc w:val="right"/>
+      <w:pPr>
+        <w:ind w:left="2160" w:hanging="180"/>
+      </w:pPr>
+    </w:lvl>
+    <w:lvl w:ilvl="3" w:tplc="0409000F" w:tentative="1">
+      <w:start w:val="1"/>
+      <w:numFmt w:val="decimal"/>
+      <w:lvlText w:val="%4."/>
+      <w:lvlJc w:val="left"/>
+      <w:pPr>
+        <w:ind w:left="2880" w:hanging="360"/>
+      </w:pPr>
+    </w:lvl>
+    <w:lvl w:ilvl="4" w:tplc="04090019" w:tentative="1">
+      <w:start w:val="1"/>
+      <w:numFmt w:val="lowerLetter"/>
+      <w:lvlText w:val="%5."/>
+      <w:lvlJc w:val="left"/>
+      <w:pPr>
+        <w:ind w:left="3600" w:hanging="360"/>
+      </w:pPr>
+    </w:lvl>
+    <w:lvl w:ilvl="5" w:tplc="0409001B" w:tentative="1">
+      <w:start w:val="1"/>
+      <w:numFmt w:val="lowerRoman"/>
+      <w:lvlText w:val="%6."/>
+      <w:lvlJc w:val="right"/>
+      <w:pPr>
+        <w:ind w:left="4320" w:hanging="180"/>
+      </w:pPr>
+    </w:lvl>
+    <w:lvl w:ilvl="6" w:tplc="0409000F" w:tentative="1">
+      <w:start w:val="1"/>
+      <w:numFmt w:val="decimal"/>
+      <w:lvlText w:val="%7."/>
+      <w:lvlJc w:val="left"/>
+      <w:pPr>
+        <w:ind w:left="5040" w:hanging="360"/>
+      </w:pPr>
+    </w:lvl>
+    <w:lvl w:ilvl="7" w:tplc="04090019" w:tentative="1">
+      <w:start w:val="1"/>
+      <w:numFmt w:val="lowerLetter"/>
+      <w:lvlText w:val="%8."/>
+      <w:lvlJc w:val="left"/>
+      <w:pPr>
+        <w:ind w:left="5760" w:hanging="360"/>
+      </w:pPr>
+    </w:lvl>
+    <w:lvl w:ilvl="8" w:tplc="0409001B" w:tentative="1">
+      <w:start w:val="1"/>
+      <w:numFmt w:val="lowerRoman"/>
+      <w:lvlText w:val="%9."/>
+      <w:lvlJc w:val="right"/>
+      <w:pPr>
+        <w:ind w:left="6480" w:hanging="180"/>
+      </w:pPr>
+    </w:lvl>
+  </w:abstractNum>
+  <w:num w:numId="1">
+    <w:abstractNumId w:val="0"/>
+  </w:num>
+</w:numbering>
 </file>
 
 <file path=word/styles.xml><?xml version="1.0" encoding="utf-8"?>
@@ -463,6 +3631,28 @@
     <w:semiHidden/>
     <w:unhideWhenUsed/>
   </w:style>
+  <w:style w:type="character" w:styleId="Hyperlink">
+    <w:name w:val="Hyperlink"/>
+    <w:basedOn w:val="DefaultParagraphFont"/>
+    <w:uiPriority w:val="99"/>
+    <w:unhideWhenUsed/>
+    <w:rsid w:val="008857DB"/>
+    <w:rPr>
+      <w:color w:val="0563C1" w:themeColor="hyperlink"/>
+      <w:u w:val="single"/>
+    </w:rPr>
+  </w:style>
+  <w:style w:type="paragraph" w:styleId="ListParagraph">
+    <w:name w:val="List Paragraph"/>
+    <w:basedOn w:val="Normal"/>
+    <w:uiPriority w:val="34"/>
+    <w:qFormat/>
+    <w:rsid w:val="003D2973"/>
+    <w:pPr>
+      <w:ind w:left="720"/>
+      <w:contextualSpacing/>
+    </w:pPr>
+  </w:style>
 </w:styles>
 </file>
 
